--- a/prototypes/pcb_prod_architecture/HMI.docx
+++ b/prototypes/pcb_prod_architecture/HMI.docx
@@ -10,18 +10,18 @@
         <mc:AlternateContent>
           <mc:Choice Requires="wps">
             <w:drawing>
-              <wp:anchor distT="0" distB="0" distL="114300" distR="114300" simplePos="0" relativeHeight="251694080" behindDoc="0" locked="0" layoutInCell="1" allowOverlap="1" wp14:anchorId="2A95DA32" wp14:editId="51E06FA1">
+              <wp:anchor distT="0" distB="0" distL="114300" distR="114300" simplePos="0" relativeHeight="251656192" behindDoc="0" locked="0" layoutInCell="1" allowOverlap="1" wp14:anchorId="583CDC47" wp14:editId="31DB843C">
                 <wp:simplePos x="0" y="0"/>
-                <wp:positionH relativeFrom="column">
-                  <wp:posOffset>2397652</wp:posOffset>
+                <wp:positionH relativeFrom="margin">
+                  <wp:align>left</wp:align>
                 </wp:positionH>
                 <wp:positionV relativeFrom="paragraph">
-                  <wp:posOffset>1889101</wp:posOffset>
+                  <wp:posOffset>896931</wp:posOffset>
                 </wp:positionV>
-                <wp:extent cx="6305910" cy="422694"/>
-                <wp:effectExtent l="0" t="0" r="19050" b="15875"/>
+                <wp:extent cx="2035810" cy="293142"/>
+                <wp:effectExtent l="0" t="0" r="21590" b="12065"/>
                 <wp:wrapNone/>
-                <wp:docPr id="26" name="Rectangle à coins arrondis 26"/>
+                <wp:docPr id="3" name="Rectangle 3"/>
                 <wp:cNvGraphicFramePr/>
                 <a:graphic xmlns:a="http://schemas.openxmlformats.org/drawingml/2006/main">
                   <a:graphicData uri="http://schemas.microsoft.com/office/word/2010/wordprocessingShape">
@@ -30,21 +30,554 @@
                       <wps:spPr>
                         <a:xfrm>
                           <a:off x="0" y="0"/>
-                          <a:ext cx="6305910" cy="422694"/>
+                          <a:ext cx="2035810" cy="293142"/>
                         </a:xfrm>
-                        <a:prstGeom prst="roundRect">
+                        <a:prstGeom prst="rect">
                           <a:avLst/>
                         </a:prstGeom>
                         <a:solidFill>
-                          <a:schemeClr val="bg2">
+                          <a:schemeClr val="bg1">
                             <a:lumMod val="75000"/>
                           </a:schemeClr>
                         </a:solidFill>
                         <a:ln>
                           <a:solidFill>
-                            <a:schemeClr val="bg2">
-                              <a:lumMod val="75000"/>
-                            </a:schemeClr>
+                            <a:schemeClr val="tx1"/>
+                          </a:solidFill>
+                        </a:ln>
+                      </wps:spPr>
+                      <wps:style>
+                        <a:lnRef idx="2">
+                          <a:schemeClr val="dk1">
+                            <a:shade val="50000"/>
+                          </a:schemeClr>
+                        </a:lnRef>
+                        <a:fillRef idx="1">
+                          <a:schemeClr val="dk1"/>
+                        </a:fillRef>
+                        <a:effectRef idx="0">
+                          <a:schemeClr val="dk1"/>
+                        </a:effectRef>
+                        <a:fontRef idx="minor">
+                          <a:schemeClr val="lt1"/>
+                        </a:fontRef>
+                      </wps:style>
+                      <wps:txbx>
+                        <w:txbxContent>
+                          <w:p>
+                            <w:pPr>
+                              <w:jc w:val="center"/>
+                              <w:rPr>
+                                <w:color w:val="000000" w:themeColor="text1"/>
+                              </w:rPr>
+                            </w:pPr>
+                            <w:r>
+                              <w:rPr>
+                                <w:color w:val="000000" w:themeColor="text1"/>
+                              </w:rPr>
+                              <w:t>[…]</w:t>
+                            </w:r>
+                          </w:p>
+                          <w:p>
+                            <w:pPr>
+                              <w:jc w:val="center"/>
+                              <w:rPr>
+                                <w:color w:val="000000" w:themeColor="text1"/>
+                              </w:rPr>
+                            </w:pPr>
+                          </w:p>
+                        </w:txbxContent>
+                      </wps:txbx>
+                      <wps:bodyPr rot="0" spcFirstLastPara="0" vertOverflow="overflow" horzOverflow="overflow" vert="horz" wrap="square" lIns="91440" tIns="45720" rIns="91440" bIns="45720" numCol="1" spcCol="0" rtlCol="0" fromWordArt="0" anchor="ctr" anchorCtr="0" forceAA="0" compatLnSpc="1">
+                        <a:prstTxWarp prst="textNoShape">
+                          <a:avLst/>
+                        </a:prstTxWarp>
+                        <a:noAutofit/>
+                      </wps:bodyPr>
+                    </wps:wsp>
+                  </a:graphicData>
+                </a:graphic>
+                <wp14:sizeRelH relativeFrom="margin">
+                  <wp14:pctWidth>0</wp14:pctWidth>
+                </wp14:sizeRelH>
+                <wp14:sizeRelV relativeFrom="margin">
+                  <wp14:pctHeight>0</wp14:pctHeight>
+                </wp14:sizeRelV>
+              </wp:anchor>
+            </w:drawing>
+          </mc:Choice>
+          <mc:Fallback>
+            <w:pict>
+              <v:rect w14:anchorId="583CDC47" id="Rectangle 3" o:spid="_x0000_s1026" style="position:absolute;margin-left:0;margin-top:70.6pt;width:160.3pt;height:23.1pt;z-index:251656192;visibility:visible;mso-wrap-style:square;mso-width-percent:0;mso-height-percent:0;mso-wrap-distance-left:9pt;mso-wrap-distance-top:0;mso-wrap-distance-right:9pt;mso-wrap-distance-bottom:0;mso-position-horizontal:left;mso-position-horizontal-relative:margin;mso-position-vertical:absolute;mso-position-vertical-relative:text;mso-width-percent:0;mso-height-percent:0;mso-width-relative:margin;mso-height-relative:margin;v-text-anchor:middle" o:gfxdata="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" fillcolor="#bfbfbf [2412]" strokecolor="black [3213]" strokeweight="1pt">
+                <v:textbox>
+                  <w:txbxContent>
+                    <w:p>
+                      <w:pPr>
+                        <w:jc w:val="center"/>
+                        <w:rPr>
+                          <w:color w:val="000000" w:themeColor="text1"/>
+                        </w:rPr>
+                      </w:pPr>
+                      <w:r>
+                        <w:rPr>
+                          <w:color w:val="000000" w:themeColor="text1"/>
+                        </w:rPr>
+                        <w:t>[…]</w:t>
+                      </w:r>
+                    </w:p>
+                    <w:p>
+                      <w:pPr>
+                        <w:jc w:val="center"/>
+                        <w:rPr>
+                          <w:color w:val="000000" w:themeColor="text1"/>
+                        </w:rPr>
+                      </w:pPr>
+                    </w:p>
+                  </w:txbxContent>
+                </v:textbox>
+                <w10:wrap anchorx="margin"/>
+              </v:rect>
+            </w:pict>
+          </mc:Fallback>
+        </mc:AlternateContent>
+      </w:r>
+      <w:r>
+        <w:rPr>
+          <w:noProof/>
+        </w:rPr>
+        <mc:AlternateContent>
+          <mc:Choice Requires="wps">
+            <w:drawing>
+              <wp:anchor distT="0" distB="0" distL="114300" distR="114300" simplePos="0" relativeHeight="251660288" behindDoc="0" locked="0" layoutInCell="1" allowOverlap="1" wp14:anchorId="4D93584D" wp14:editId="28AF7151">
+                <wp:simplePos x="0" y="0"/>
+                <wp:positionH relativeFrom="margin">
+                  <wp:posOffset>-60385</wp:posOffset>
+                </wp:positionH>
+                <wp:positionV relativeFrom="paragraph">
+                  <wp:posOffset>3604919</wp:posOffset>
+                </wp:positionV>
+                <wp:extent cx="2053063" cy="431165"/>
+                <wp:effectExtent l="0" t="0" r="23495" b="26035"/>
+                <wp:wrapNone/>
+                <wp:docPr id="5" name="Rectangle 5"/>
+                <wp:cNvGraphicFramePr/>
+                <a:graphic xmlns:a="http://schemas.openxmlformats.org/drawingml/2006/main">
+                  <a:graphicData uri="http://schemas.microsoft.com/office/word/2010/wordprocessingShape">
+                    <wps:wsp>
+                      <wps:cNvSpPr/>
+                      <wps:spPr>
+                        <a:xfrm>
+                          <a:off x="0" y="0"/>
+                          <a:ext cx="2053063" cy="431165"/>
+                        </a:xfrm>
+                        <a:prstGeom prst="rect">
+                          <a:avLst/>
+                        </a:prstGeom>
+                        <a:solidFill>
+                          <a:schemeClr val="bg1"/>
+                        </a:solidFill>
+                        <a:ln>
+                          <a:solidFill>
+                            <a:schemeClr val="tx1"/>
+                          </a:solidFill>
+                        </a:ln>
+                      </wps:spPr>
+                      <wps:style>
+                        <a:lnRef idx="2">
+                          <a:schemeClr val="dk1">
+                            <a:shade val="50000"/>
+                          </a:schemeClr>
+                        </a:lnRef>
+                        <a:fillRef idx="1">
+                          <a:schemeClr val="dk1"/>
+                        </a:fillRef>
+                        <a:effectRef idx="0">
+                          <a:schemeClr val="dk1"/>
+                        </a:effectRef>
+                        <a:fontRef idx="minor">
+                          <a:schemeClr val="lt1"/>
+                        </a:fontRef>
+                      </wps:style>
+                      <wps:txbx>
+                        <w:txbxContent>
+                          <w:p>
+                            <w:pPr>
+                              <w:jc w:val="center"/>
+                              <w:rPr>
+                                <w:color w:val="767171" w:themeColor="background2" w:themeShade="80"/>
+                              </w:rPr>
+                            </w:pPr>
+                            <w:r>
+                              <w:rPr>
+                                <w:color w:val="767171" w:themeColor="background2" w:themeShade="80"/>
+                              </w:rPr>
+                              <w:t>START TEST</w:t>
+                            </w:r>
+                          </w:p>
+                        </w:txbxContent>
+                      </wps:txbx>
+                      <wps:bodyPr rot="0" spcFirstLastPara="0" vertOverflow="overflow" horzOverflow="overflow" vert="horz" wrap="square" lIns="91440" tIns="45720" rIns="91440" bIns="45720" numCol="1" spcCol="0" rtlCol="0" fromWordArt="0" anchor="ctr" anchorCtr="0" forceAA="0" compatLnSpc="1">
+                        <a:prstTxWarp prst="textNoShape">
+                          <a:avLst/>
+                        </a:prstTxWarp>
+                        <a:noAutofit/>
+                      </wps:bodyPr>
+                    </wps:wsp>
+                  </a:graphicData>
+                </a:graphic>
+                <wp14:sizeRelH relativeFrom="margin">
+                  <wp14:pctWidth>0</wp14:pctWidth>
+                </wp14:sizeRelH>
+                <wp14:sizeRelV relativeFrom="margin">
+                  <wp14:pctHeight>0</wp14:pctHeight>
+                </wp14:sizeRelV>
+              </wp:anchor>
+            </w:drawing>
+          </mc:Choice>
+          <mc:Fallback>
+            <w:pict>
+              <v:rect w14:anchorId="4D93584D" id="Rectangle 5" o:spid="_x0000_s1027" style="position:absolute;margin-left:-4.75pt;margin-top:283.85pt;width:161.65pt;height:33.95pt;z-index:251660288;visibility:visible;mso-wrap-style:square;mso-width-percent:0;mso-height-percent:0;mso-wrap-distance-left:9pt;mso-wrap-distance-top:0;mso-wrap-distance-right:9pt;mso-wrap-distance-bottom:0;mso-position-horizontal:absolute;mso-position-horizontal-relative:margin;mso-position-vertical:absolute;mso-position-vertical-relative:text;mso-width-percent:0;mso-height-percent:0;mso-width-relative:margin;mso-height-relative:margin;v-text-anchor:middle" o:gfxdata="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" fillcolor="white [3212]" strokecolor="black [3213]" strokeweight="1pt">
+                <v:textbox>
+                  <w:txbxContent>
+                    <w:p>
+                      <w:pPr>
+                        <w:jc w:val="center"/>
+                        <w:rPr>
+                          <w:color w:val="767171" w:themeColor="background2" w:themeShade="80"/>
+                        </w:rPr>
+                      </w:pPr>
+                      <w:r>
+                        <w:rPr>
+                          <w:color w:val="767171" w:themeColor="background2" w:themeShade="80"/>
+                        </w:rPr>
+                        <w:t>START TEST</w:t>
+                      </w:r>
+                    </w:p>
+                  </w:txbxContent>
+                </v:textbox>
+                <w10:wrap anchorx="margin"/>
+              </v:rect>
+            </w:pict>
+          </mc:Fallback>
+        </mc:AlternateContent>
+      </w:r>
+      <w:r>
+        <w:rPr>
+          <w:noProof/>
+        </w:rPr>
+        <mc:AlternateContent>
+          <mc:Choice Requires="wps">
+            <w:drawing>
+              <wp:anchor distT="0" distB="0" distL="114300" distR="114300" simplePos="0" relativeHeight="251670528" behindDoc="0" locked="0" layoutInCell="1" allowOverlap="1" wp14:anchorId="6D9B071E" wp14:editId="6F6CE9CE">
+                <wp:simplePos x="0" y="0"/>
+                <wp:positionH relativeFrom="margin">
+                  <wp:posOffset>-77638</wp:posOffset>
+                </wp:positionH>
+                <wp:positionV relativeFrom="paragraph">
+                  <wp:posOffset>4140176</wp:posOffset>
+                </wp:positionV>
+                <wp:extent cx="2087245" cy="1138531"/>
+                <wp:effectExtent l="0" t="0" r="27305" b="24130"/>
+                <wp:wrapNone/>
+                <wp:docPr id="11" name="Rectangle 11"/>
+                <wp:cNvGraphicFramePr/>
+                <a:graphic xmlns:a="http://schemas.openxmlformats.org/drawingml/2006/main">
+                  <a:graphicData uri="http://schemas.microsoft.com/office/word/2010/wordprocessingShape">
+                    <wps:wsp>
+                      <wps:cNvSpPr/>
+                      <wps:spPr>
+                        <a:xfrm>
+                          <a:off x="0" y="0"/>
+                          <a:ext cx="2087245" cy="1138531"/>
+                        </a:xfrm>
+                        <a:prstGeom prst="rect">
+                          <a:avLst/>
+                        </a:prstGeom>
+                        <a:solidFill>
+                          <a:schemeClr val="tx1"/>
+                        </a:solidFill>
+                        <a:ln>
+                          <a:solidFill>
+                            <a:schemeClr val="tx1"/>
+                          </a:solidFill>
+                        </a:ln>
+                      </wps:spPr>
+                      <wps:style>
+                        <a:lnRef idx="2">
+                          <a:schemeClr val="dk1">
+                            <a:shade val="50000"/>
+                          </a:schemeClr>
+                        </a:lnRef>
+                        <a:fillRef idx="1">
+                          <a:schemeClr val="dk1"/>
+                        </a:fillRef>
+                        <a:effectRef idx="0">
+                          <a:schemeClr val="dk1"/>
+                        </a:effectRef>
+                        <a:fontRef idx="minor">
+                          <a:schemeClr val="lt1"/>
+                        </a:fontRef>
+                      </wps:style>
+                      <wps:txbx>
+                        <w:txbxContent>
+                          <w:p>
+                            <w:pPr>
+                              <w:rPr>
+                                <w:color w:val="FFFFFF" w:themeColor="background1"/>
+                              </w:rPr>
+                            </w:pPr>
+                            <w:r>
+                              <w:rPr>
+                                <w:color w:val="FFFFFF" w:themeColor="background1"/>
+                              </w:rPr>
+                              <w:t xml:space="preserve">Log </w:t>
+                            </w:r>
+                            <w:r>
+                              <w:rPr>
+                                <w:color w:val="FFFFFF" w:themeColor="background1"/>
+                              </w:rPr>
+                              <w:t>Prompt</w:t>
+                            </w:r>
+                          </w:p>
+                          <w:p>
+                            <w:pPr>
+                              <w:rPr>
+                                <w:color w:val="FFFFFF" w:themeColor="background1"/>
+                              </w:rPr>
+                            </w:pPr>
+                            <w:r>
+                              <w:rPr>
+                                <w:color w:val="FFFFFF" w:themeColor="background1"/>
+                              </w:rPr>
+                              <w:t xml:space="preserve">&gt; </w:t>
+                            </w:r>
+                            <w:proofErr w:type="gramStart"/>
+                            <w:r>
+                              <w:rPr>
+                                <w:color w:val="FFFFFF" w:themeColor="background1"/>
+                              </w:rPr>
+                              <w:t>info</w:t>
+                            </w:r>
+                            <w:proofErr w:type="gramEnd"/>
+                          </w:p>
+                          <w:p>
+                            <w:pPr>
+                              <w:rPr>
+                                <w:color w:val="FFFFFF" w:themeColor="background1"/>
+                              </w:rPr>
+                            </w:pPr>
+                            <w:r>
+                              <w:rPr>
+                                <w:color w:val="FFFFFF" w:themeColor="background1"/>
+                              </w:rPr>
+                              <w:t xml:space="preserve">&gt; </w:t>
+                            </w:r>
+                            <w:proofErr w:type="gramStart"/>
+                            <w:r>
+                              <w:rPr>
+                                <w:color w:val="FFFFFF" w:themeColor="background1"/>
+                              </w:rPr>
+                              <w:t>info</w:t>
+                            </w:r>
+                            <w:proofErr w:type="gramEnd"/>
+                          </w:p>
+                          <w:p>
+                            <w:pPr>
+                              <w:rPr>
+                                <w:color w:val="FFFFFF" w:themeColor="background1"/>
+                              </w:rPr>
+                            </w:pPr>
+                            <w:r>
+                              <w:rPr>
+                                <w:color w:val="FFFFFF" w:themeColor="background1"/>
+                              </w:rPr>
+                              <w:t xml:space="preserve">&gt; </w:t>
+                            </w:r>
+                            <w:proofErr w:type="gramStart"/>
+                            <w:r>
+                              <w:rPr>
+                                <w:color w:val="FFFFFF" w:themeColor="background1"/>
+                              </w:rPr>
+                              <w:t>info</w:t>
+                            </w:r>
+                            <w:proofErr w:type="gramEnd"/>
+                          </w:p>
+                        </w:txbxContent>
+                      </wps:txbx>
+                      <wps:bodyPr rot="0" spcFirstLastPara="0" vertOverflow="overflow" horzOverflow="overflow" vert="horz" wrap="square" lIns="91440" tIns="45720" rIns="91440" bIns="45720" numCol="1" spcCol="0" rtlCol="0" fromWordArt="0" anchor="ctr" anchorCtr="0" forceAA="0" compatLnSpc="1">
+                        <a:prstTxWarp prst="textNoShape">
+                          <a:avLst/>
+                        </a:prstTxWarp>
+                        <a:noAutofit/>
+                      </wps:bodyPr>
+                    </wps:wsp>
+                  </a:graphicData>
+                </a:graphic>
+                <wp14:sizeRelH relativeFrom="margin">
+                  <wp14:pctWidth>0</wp14:pctWidth>
+                </wp14:sizeRelH>
+                <wp14:sizeRelV relativeFrom="margin">
+                  <wp14:pctHeight>0</wp14:pctHeight>
+                </wp14:sizeRelV>
+              </wp:anchor>
+            </w:drawing>
+          </mc:Choice>
+          <mc:Fallback>
+            <w:pict>
+              <v:rect w14:anchorId="6D9B071E" id="Rectangle 11" o:spid="_x0000_s1028" style="position:absolute;margin-left:-6.1pt;margin-top:326pt;width:164.35pt;height:89.65pt;z-index:251670528;visibility:visible;mso-wrap-style:square;mso-width-percent:0;mso-height-percent:0;mso-wrap-distance-left:9pt;mso-wrap-distance-top:0;mso-wrap-distance-right:9pt;mso-wrap-distance-bottom:0;mso-position-horizontal:absolute;mso-position-horizontal-relative:margin;mso-position-vertical:absolute;mso-position-vertical-relative:text;mso-width-percent:0;mso-height-percent:0;mso-width-relative:margin;mso-height-relative:margin;v-text-anchor:middle" o:gfxdata="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" fillcolor="black [3213]" strokecolor="black [3213]" strokeweight="1pt">
+                <v:textbox>
+                  <w:txbxContent>
+                    <w:p>
+                      <w:pPr>
+                        <w:rPr>
+                          <w:color w:val="FFFFFF" w:themeColor="background1"/>
+                        </w:rPr>
+                      </w:pPr>
+                      <w:r>
+                        <w:rPr>
+                          <w:color w:val="FFFFFF" w:themeColor="background1"/>
+                        </w:rPr>
+                        <w:t xml:space="preserve">Log </w:t>
+                      </w:r>
+                      <w:r>
+                        <w:rPr>
+                          <w:color w:val="FFFFFF" w:themeColor="background1"/>
+                        </w:rPr>
+                        <w:t>Prompt</w:t>
+                      </w:r>
+                    </w:p>
+                    <w:p>
+                      <w:pPr>
+                        <w:rPr>
+                          <w:color w:val="FFFFFF" w:themeColor="background1"/>
+                        </w:rPr>
+                      </w:pPr>
+                      <w:r>
+                        <w:rPr>
+                          <w:color w:val="FFFFFF" w:themeColor="background1"/>
+                        </w:rPr>
+                        <w:t xml:space="preserve">&gt; </w:t>
+                      </w:r>
+                      <w:proofErr w:type="gramStart"/>
+                      <w:r>
+                        <w:rPr>
+                          <w:color w:val="FFFFFF" w:themeColor="background1"/>
+                        </w:rPr>
+                        <w:t>info</w:t>
+                      </w:r>
+                      <w:proofErr w:type="gramEnd"/>
+                    </w:p>
+                    <w:p>
+                      <w:pPr>
+                        <w:rPr>
+                          <w:color w:val="FFFFFF" w:themeColor="background1"/>
+                        </w:rPr>
+                      </w:pPr>
+                      <w:r>
+                        <w:rPr>
+                          <w:color w:val="FFFFFF" w:themeColor="background1"/>
+                        </w:rPr>
+                        <w:t xml:space="preserve">&gt; </w:t>
+                      </w:r>
+                      <w:proofErr w:type="gramStart"/>
+                      <w:r>
+                        <w:rPr>
+                          <w:color w:val="FFFFFF" w:themeColor="background1"/>
+                        </w:rPr>
+                        <w:t>info</w:t>
+                      </w:r>
+                      <w:proofErr w:type="gramEnd"/>
+                    </w:p>
+                    <w:p>
+                      <w:pPr>
+                        <w:rPr>
+                          <w:color w:val="FFFFFF" w:themeColor="background1"/>
+                        </w:rPr>
+                      </w:pPr>
+                      <w:r>
+                        <w:rPr>
+                          <w:color w:val="FFFFFF" w:themeColor="background1"/>
+                        </w:rPr>
+                        <w:t xml:space="preserve">&gt; </w:t>
+                      </w:r>
+                      <w:proofErr w:type="gramStart"/>
+                      <w:r>
+                        <w:rPr>
+                          <w:color w:val="FFFFFF" w:themeColor="background1"/>
+                        </w:rPr>
+                        <w:t>info</w:t>
+                      </w:r>
+                      <w:proofErr w:type="gramEnd"/>
+                    </w:p>
+                  </w:txbxContent>
+                </v:textbox>
+                <w10:wrap anchorx="margin"/>
+              </v:rect>
+            </w:pict>
+          </mc:Fallback>
+        </mc:AlternateContent>
+      </w:r>
+      <w:r>
+        <w:rPr>
+          <w:noProof/>
+        </w:rPr>
+        <mc:AlternateContent>
+          <mc:Choice Requires="wps">
+            <w:drawing>
+              <wp:anchor distT="0" distB="0" distL="114300" distR="114300" simplePos="0" relativeHeight="251704320" behindDoc="0" locked="0" layoutInCell="1" allowOverlap="1" wp14:anchorId="405270DB" wp14:editId="35C0667D">
+                <wp:simplePos x="0" y="0"/>
+                <wp:positionH relativeFrom="column">
+                  <wp:posOffset>3052972</wp:posOffset>
+                </wp:positionH>
+                <wp:positionV relativeFrom="paragraph">
+                  <wp:posOffset>2699121</wp:posOffset>
+                </wp:positionV>
+                <wp:extent cx="267335" cy="241300"/>
+                <wp:effectExtent l="0" t="0" r="18415" b="25400"/>
+                <wp:wrapNone/>
+                <wp:docPr id="38" name="Ellipse 38"/>
+                <wp:cNvGraphicFramePr/>
+                <a:graphic xmlns:a="http://schemas.openxmlformats.org/drawingml/2006/main">
+                  <a:graphicData uri="http://schemas.microsoft.com/office/word/2010/wordprocessingShape">
+                    <wps:wsp>
+                      <wps:cNvSpPr/>
+                      <wps:spPr>
+                        <a:xfrm>
+                          <a:off x="0" y="0"/>
+                          <a:ext cx="267335" cy="241300"/>
+                        </a:xfrm>
+                        <a:prstGeom prst="ellipse">
+                          <a:avLst/>
+                        </a:prstGeom>
+                        <a:gradFill flip="none" rotWithShape="1">
+                          <a:gsLst>
+                            <a:gs pos="0">
+                              <a:schemeClr val="accent6">
+                                <a:shade val="30000"/>
+                                <a:satMod val="115000"/>
+                              </a:schemeClr>
+                            </a:gs>
+                            <a:gs pos="50000">
+                              <a:schemeClr val="accent6">
+                                <a:shade val="67500"/>
+                                <a:satMod val="115000"/>
+                              </a:schemeClr>
+                            </a:gs>
+                            <a:gs pos="100000">
+                              <a:schemeClr val="accent6">
+                                <a:shade val="100000"/>
+                                <a:satMod val="115000"/>
+                              </a:schemeClr>
+                            </a:gs>
+                          </a:gsLst>
+                          <a:path path="circle">
+                            <a:fillToRect l="50000" t="50000" r="50000" b="50000"/>
+                          </a:path>
+                          <a:tileRect/>
+                        </a:gradFill>
+                        <a:ln>
+                          <a:solidFill>
+                            <a:schemeClr val="tx1"/>
                           </a:solidFill>
                         </a:ln>
                       </wps:spPr>
@@ -73,17 +606,15 @@
                     </wps:wsp>
                   </a:graphicData>
                 </a:graphic>
-                <wp14:sizeRelH relativeFrom="margin">
-                  <wp14:pctWidth>0</wp14:pctWidth>
-                </wp14:sizeRelH>
               </wp:anchor>
             </w:drawing>
           </mc:Choice>
           <mc:Fallback>
             <w:pict>
-              <v:roundrect w14:anchorId="21CFBF0F" id="Rectangle à coins arrondis 26" o:spid="_x0000_s1026" style="position:absolute;margin-left:188.8pt;margin-top:148.75pt;width:496.55pt;height:33.3pt;z-index:251694080;visibility:visible;mso-wrap-style:square;mso-width-percent:0;mso-wrap-distance-left:9pt;mso-wrap-distance-top:0;mso-wrap-distance-right:9pt;mso-wrap-distance-bottom:0;mso-position-horizontal:absolute;mso-position-horizontal-relative:text;mso-position-vertical:absolute;mso-position-vertical-relative:text;mso-width-percent:0;mso-width-relative:margin;v-text-anchor:middle" arcsize="10923f" o:gfxdata="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" fillcolor="#aeaaaa [2414]" strokecolor="#aeaaaa [2414]" strokeweight="1pt">
+              <v:oval w14:anchorId="33AD867F" id="Ellipse 38" o:spid="_x0000_s1026" style="position:absolute;margin-left:240.4pt;margin-top:212.55pt;width:21.05pt;height:19pt;z-index:251704320;visibility:visible;mso-wrap-style:square;mso-wrap-distance-left:9pt;mso-wrap-distance-top:0;mso-wrap-distance-right:9pt;mso-wrap-distance-bottom:0;mso-position-horizontal:absolute;mso-position-horizontal-relative:text;mso-position-vertical:absolute;mso-position-vertical-relative:text;v-text-anchor:middle" o:gfxdata="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" fillcolor="#213315 [969]" strokecolor="black [3213]" strokeweight="1pt">
+                <v:fill color2="#70ad47 [3209]" rotate="t" focusposition=".5,.5" focussize="" colors="0 #3d6821;.5 #5c9734;1 #6fb53f" focus="100%" type="gradientRadial"/>
                 <v:stroke joinstyle="miter"/>
-              </v:roundrect>
+              </v:oval>
             </w:pict>
           </mc:Fallback>
         </mc:AlternateContent>
@@ -95,13 +626,13 @@
         <mc:AlternateContent>
           <mc:Choice Requires="wps">
             <w:drawing>
-              <wp:anchor distT="0" distB="0" distL="114300" distR="114300" simplePos="0" relativeHeight="251705344" behindDoc="0" locked="0" layoutInCell="1" allowOverlap="1" wp14:anchorId="2FE8EFC1" wp14:editId="16427C68">
+              <wp:anchor distT="0" distB="0" distL="114300" distR="114300" simplePos="0" relativeHeight="251705344" behindDoc="0" locked="0" layoutInCell="1" allowOverlap="1" wp14:anchorId="31289696" wp14:editId="7D25D5C6">
                 <wp:simplePos x="0" y="0"/>
                 <wp:positionH relativeFrom="column">
-                  <wp:posOffset>3656102</wp:posOffset>
+                  <wp:posOffset>3042178</wp:posOffset>
                 </wp:positionH>
                 <wp:positionV relativeFrom="paragraph">
-                  <wp:posOffset>853919</wp:posOffset>
+                  <wp:posOffset>2371090</wp:posOffset>
                 </wp:positionV>
                 <wp:extent cx="267419" cy="241540"/>
                 <wp:effectExtent l="0" t="0" r="18415" b="25400"/>
@@ -182,7 +713,7 @@
           </mc:Choice>
           <mc:Fallback>
             <w:pict>
-              <v:oval w14:anchorId="31A41BD3" id="Ellipse 12" o:spid="_x0000_s1026" style="position:absolute;margin-left:287.9pt;margin-top:67.25pt;width:21.05pt;height:19pt;z-index:251705344;visibility:visible;mso-wrap-style:square;mso-wrap-distance-left:9pt;mso-wrap-distance-top:0;mso-wrap-distance-right:9pt;mso-wrap-distance-bottom:0;mso-position-horizontal:absolute;mso-position-horizontal-relative:text;mso-position-vertical:absolute;mso-position-vertical-relative:text;v-text-anchor:middle" o:gfxdata="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" fillcolor="#a00000" strokecolor="black [3213]" strokeweight="1pt">
+              <v:oval w14:anchorId="326CD2EA" id="Ellipse 12" o:spid="_x0000_s1026" style="position:absolute;margin-left:239.55pt;margin-top:186.7pt;width:21.05pt;height:19pt;z-index:251705344;visibility:visible;mso-wrap-style:square;mso-wrap-distance-left:9pt;mso-wrap-distance-top:0;mso-wrap-distance-right:9pt;mso-wrap-distance-bottom:0;mso-position-horizontal:absolute;mso-position-horizontal-relative:text;mso-position-vertical:absolute;mso-position-vertical-relative:text;v-text-anchor:middle" o:gfxdata="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" fillcolor="#a00000" strokecolor="black [3213]" strokeweight="1pt">
                 <v:fill color2="red" rotate="t" focusposition=".5,.5" focussize="" colors="0 #a00000;.5 #e60000;1 red" focus="100%" type="gradientRadial"/>
                 <v:stroke joinstyle="miter"/>
               </v:oval>
@@ -197,16 +728,721 @@
         <mc:AlternateContent>
           <mc:Choice Requires="wps">
             <w:drawing>
-              <wp:anchor distT="0" distB="0" distL="114300" distR="114300" simplePos="0" relativeHeight="251699200" behindDoc="0" locked="0" layoutInCell="1" allowOverlap="1" wp14:anchorId="0FAB6B97" wp14:editId="3E4B301C">
+              <wp:anchor distT="0" distB="0" distL="114300" distR="114300" simplePos="0" relativeHeight="251702272" behindDoc="0" locked="0" layoutInCell="1" allowOverlap="1" wp14:anchorId="2F87129A" wp14:editId="6BE17995">
                 <wp:simplePos x="0" y="0"/>
                 <wp:positionH relativeFrom="column">
-                  <wp:posOffset>2380891</wp:posOffset>
+                  <wp:posOffset>3043819</wp:posOffset>
                 </wp:positionH>
                 <wp:positionV relativeFrom="paragraph">
-                  <wp:posOffset>802257</wp:posOffset>
+                  <wp:posOffset>2043430</wp:posOffset>
                 </wp:positionV>
-                <wp:extent cx="6305910" cy="422694"/>
-                <wp:effectExtent l="0" t="0" r="19050" b="15875"/>
+                <wp:extent cx="267335" cy="241300"/>
+                <wp:effectExtent l="0" t="0" r="18415" b="25400"/>
+                <wp:wrapNone/>
+                <wp:docPr id="36" name="Ellipse 36"/>
+                <wp:cNvGraphicFramePr/>
+                <a:graphic xmlns:a="http://schemas.openxmlformats.org/drawingml/2006/main">
+                  <a:graphicData uri="http://schemas.microsoft.com/office/word/2010/wordprocessingShape">
+                    <wps:wsp>
+                      <wps:cNvSpPr/>
+                      <wps:spPr>
+                        <a:xfrm>
+                          <a:off x="0" y="0"/>
+                          <a:ext cx="267335" cy="241300"/>
+                        </a:xfrm>
+                        <a:prstGeom prst="ellipse">
+                          <a:avLst/>
+                        </a:prstGeom>
+                        <a:solidFill>
+                          <a:schemeClr val="accent4"/>
+                        </a:solidFill>
+                        <a:ln>
+                          <a:solidFill>
+                            <a:schemeClr val="tx1"/>
+                          </a:solidFill>
+                        </a:ln>
+                      </wps:spPr>
+                      <wps:style>
+                        <a:lnRef idx="2">
+                          <a:schemeClr val="accent1">
+                            <a:shade val="50000"/>
+                          </a:schemeClr>
+                        </a:lnRef>
+                        <a:fillRef idx="1">
+                          <a:schemeClr val="accent1"/>
+                        </a:fillRef>
+                        <a:effectRef idx="0">
+                          <a:schemeClr val="accent1"/>
+                        </a:effectRef>
+                        <a:fontRef idx="minor">
+                          <a:schemeClr val="lt1"/>
+                        </a:fontRef>
+                      </wps:style>
+                      <wps:bodyPr rot="0" spcFirstLastPara="0" vertOverflow="overflow" horzOverflow="overflow" vert="horz" wrap="square" lIns="91440" tIns="45720" rIns="91440" bIns="45720" numCol="1" spcCol="0" rtlCol="0" fromWordArt="0" anchor="ctr" anchorCtr="0" forceAA="0" compatLnSpc="1">
+                        <a:prstTxWarp prst="textNoShape">
+                          <a:avLst/>
+                        </a:prstTxWarp>
+                        <a:noAutofit/>
+                      </wps:bodyPr>
+                    </wps:wsp>
+                  </a:graphicData>
+                </a:graphic>
+              </wp:anchor>
+            </w:drawing>
+          </mc:Choice>
+          <mc:Fallback>
+            <w:pict>
+              <v:oval w14:anchorId="03D54395" id="Ellipse 36" o:spid="_x0000_s1026" style="position:absolute;margin-left:239.65pt;margin-top:160.9pt;width:21.05pt;height:19pt;z-index:251702272;visibility:visible;mso-wrap-style:square;mso-wrap-distance-left:9pt;mso-wrap-distance-top:0;mso-wrap-distance-right:9pt;mso-wrap-distance-bottom:0;mso-position-horizontal:absolute;mso-position-horizontal-relative:text;mso-position-vertical:absolute;mso-position-vertical-relative:text;v-text-anchor:middle" o:gfxdata="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" fillcolor="#ffc000 [3207]" strokecolor="black [3213]" strokeweight="1pt">
+                <v:stroke joinstyle="miter"/>
+              </v:oval>
+            </w:pict>
+          </mc:Fallback>
+        </mc:AlternateContent>
+      </w:r>
+      <w:r>
+        <mc:AlternateContent>
+          <mc:Choice Requires="wps">
+            <w:drawing>
+              <wp:anchor distT="0" distB="0" distL="114300" distR="114300" simplePos="0" relativeHeight="251710464" behindDoc="0" locked="0" layoutInCell="1" allowOverlap="1" wp14:anchorId="44022896" wp14:editId="21DBEC38">
+                <wp:simplePos x="0" y="0"/>
+                <wp:positionH relativeFrom="column">
+                  <wp:posOffset>3495040</wp:posOffset>
+                </wp:positionH>
+                <wp:positionV relativeFrom="paragraph">
+                  <wp:posOffset>2700439</wp:posOffset>
+                </wp:positionV>
+                <wp:extent cx="267335" cy="241300"/>
+                <wp:effectExtent l="0" t="0" r="18415" b="25400"/>
+                <wp:wrapNone/>
+                <wp:docPr id="9" name="Ellipse 9"/>
+                <wp:cNvGraphicFramePr/>
+                <a:graphic xmlns:a="http://schemas.openxmlformats.org/drawingml/2006/main">
+                  <a:graphicData uri="http://schemas.microsoft.com/office/word/2010/wordprocessingShape">
+                    <wps:wsp>
+                      <wps:cNvSpPr/>
+                      <wps:spPr>
+                        <a:xfrm>
+                          <a:off x="0" y="0"/>
+                          <a:ext cx="267335" cy="241300"/>
+                        </a:xfrm>
+                        <a:prstGeom prst="ellipse">
+                          <a:avLst/>
+                        </a:prstGeom>
+                        <a:gradFill flip="none" rotWithShape="1">
+                          <a:gsLst>
+                            <a:gs pos="0">
+                              <a:schemeClr val="accent6">
+                                <a:shade val="30000"/>
+                                <a:satMod val="115000"/>
+                              </a:schemeClr>
+                            </a:gs>
+                            <a:gs pos="50000">
+                              <a:schemeClr val="accent6">
+                                <a:shade val="67500"/>
+                                <a:satMod val="115000"/>
+                              </a:schemeClr>
+                            </a:gs>
+                            <a:gs pos="100000">
+                              <a:schemeClr val="accent6">
+                                <a:shade val="100000"/>
+                                <a:satMod val="115000"/>
+                              </a:schemeClr>
+                            </a:gs>
+                          </a:gsLst>
+                          <a:path path="circle">
+                            <a:fillToRect l="50000" t="50000" r="50000" b="50000"/>
+                          </a:path>
+                          <a:tileRect/>
+                        </a:gradFill>
+                        <a:ln>
+                          <a:solidFill>
+                            <a:schemeClr val="tx1"/>
+                          </a:solidFill>
+                        </a:ln>
+                      </wps:spPr>
+                      <wps:style>
+                        <a:lnRef idx="2">
+                          <a:schemeClr val="accent1">
+                            <a:shade val="50000"/>
+                          </a:schemeClr>
+                        </a:lnRef>
+                        <a:fillRef idx="1">
+                          <a:schemeClr val="accent1"/>
+                        </a:fillRef>
+                        <a:effectRef idx="0">
+                          <a:schemeClr val="accent1"/>
+                        </a:effectRef>
+                        <a:fontRef idx="minor">
+                          <a:schemeClr val="lt1"/>
+                        </a:fontRef>
+                      </wps:style>
+                      <wps:bodyPr rot="0" spcFirstLastPara="0" vertOverflow="overflow" horzOverflow="overflow" vert="horz" wrap="square" lIns="91440" tIns="45720" rIns="91440" bIns="45720" numCol="1" spcCol="0" rtlCol="0" fromWordArt="0" anchor="ctr" anchorCtr="0" forceAA="0" compatLnSpc="1">
+                        <a:prstTxWarp prst="textNoShape">
+                          <a:avLst/>
+                        </a:prstTxWarp>
+                        <a:noAutofit/>
+                      </wps:bodyPr>
+                    </wps:wsp>
+                  </a:graphicData>
+                </a:graphic>
+              </wp:anchor>
+            </w:drawing>
+          </mc:Choice>
+          <mc:Fallback>
+            <w:pict>
+              <v:oval w14:anchorId="1E962782" id="Ellipse 9" o:spid="_x0000_s1026" style="position:absolute;margin-left:275.2pt;margin-top:212.65pt;width:21.05pt;height:19pt;z-index:251710464;visibility:visible;mso-wrap-style:square;mso-wrap-distance-left:9pt;mso-wrap-distance-top:0;mso-wrap-distance-right:9pt;mso-wrap-distance-bottom:0;mso-position-horizontal:absolute;mso-position-horizontal-relative:text;mso-position-vertical:absolute;mso-position-vertical-relative:text;v-text-anchor:middle" o:gfxdata="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" fillcolor="#213315 [969]" strokecolor="black [3213]" strokeweight="1pt">
+                <v:fill color2="#70ad47 [3209]" rotate="t" focusposition=".5,.5" focussize="" colors="0 #3d6821;.5 #5c9734;1 #6fb53f" focus="100%" type="gradientRadial"/>
+                <v:stroke joinstyle="miter"/>
+              </v:oval>
+            </w:pict>
+          </mc:Fallback>
+        </mc:AlternateContent>
+      </w:r>
+      <w:r>
+        <mc:AlternateContent>
+          <mc:Choice Requires="wps">
+            <w:drawing>
+              <wp:anchor distT="0" distB="0" distL="114300" distR="114300" simplePos="0" relativeHeight="251711488" behindDoc="0" locked="0" layoutInCell="1" allowOverlap="1" wp14:anchorId="0D01DF23" wp14:editId="1BD9FD6F">
+                <wp:simplePos x="0" y="0"/>
+                <wp:positionH relativeFrom="column">
+                  <wp:posOffset>3493135</wp:posOffset>
+                </wp:positionH>
+                <wp:positionV relativeFrom="paragraph">
+                  <wp:posOffset>2364045</wp:posOffset>
+                </wp:positionV>
+                <wp:extent cx="267419" cy="241540"/>
+                <wp:effectExtent l="0" t="0" r="18415" b="25400"/>
+                <wp:wrapNone/>
+                <wp:docPr id="13" name="Ellipse 13"/>
+                <wp:cNvGraphicFramePr/>
+                <a:graphic xmlns:a="http://schemas.openxmlformats.org/drawingml/2006/main">
+                  <a:graphicData uri="http://schemas.microsoft.com/office/word/2010/wordprocessingShape">
+                    <wps:wsp>
+                      <wps:cNvSpPr/>
+                      <wps:spPr>
+                        <a:xfrm>
+                          <a:off x="0" y="0"/>
+                          <a:ext cx="267419" cy="241540"/>
+                        </a:xfrm>
+                        <a:prstGeom prst="ellipse">
+                          <a:avLst/>
+                        </a:prstGeom>
+                        <a:solidFill>
+                          <a:schemeClr val="accent6"/>
+                        </a:solidFill>
+                        <a:ln>
+                          <a:solidFill>
+                            <a:schemeClr val="tx1"/>
+                          </a:solidFill>
+                        </a:ln>
+                      </wps:spPr>
+                      <wps:style>
+                        <a:lnRef idx="2">
+                          <a:schemeClr val="accent1">
+                            <a:shade val="50000"/>
+                          </a:schemeClr>
+                        </a:lnRef>
+                        <a:fillRef idx="1">
+                          <a:schemeClr val="accent1"/>
+                        </a:fillRef>
+                        <a:effectRef idx="0">
+                          <a:schemeClr val="accent1"/>
+                        </a:effectRef>
+                        <a:fontRef idx="minor">
+                          <a:schemeClr val="lt1"/>
+                        </a:fontRef>
+                      </wps:style>
+                      <wps:bodyPr rot="0" spcFirstLastPara="0" vertOverflow="overflow" horzOverflow="overflow" vert="horz" wrap="square" lIns="91440" tIns="45720" rIns="91440" bIns="45720" numCol="1" spcCol="0" rtlCol="0" fromWordArt="0" anchor="ctr" anchorCtr="0" forceAA="0" compatLnSpc="1">
+                        <a:prstTxWarp prst="textNoShape">
+                          <a:avLst/>
+                        </a:prstTxWarp>
+                        <a:noAutofit/>
+                      </wps:bodyPr>
+                    </wps:wsp>
+                  </a:graphicData>
+                </a:graphic>
+              </wp:anchor>
+            </w:drawing>
+          </mc:Choice>
+          <mc:Fallback>
+            <w:pict>
+              <v:oval w14:anchorId="18468FE4" id="Ellipse 13" o:spid="_x0000_s1026" style="position:absolute;margin-left:275.05pt;margin-top:186.15pt;width:21.05pt;height:19pt;z-index:251711488;visibility:visible;mso-wrap-style:square;mso-wrap-distance-left:9pt;mso-wrap-distance-top:0;mso-wrap-distance-right:9pt;mso-wrap-distance-bottom:0;mso-position-horizontal:absolute;mso-position-horizontal-relative:text;mso-position-vertical:absolute;mso-position-vertical-relative:text;v-text-anchor:middle" o:gfxdata="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" fillcolor="#70ad47 [3209]" strokecolor="black [3213]" strokeweight="1pt">
+                <v:stroke joinstyle="miter"/>
+              </v:oval>
+            </w:pict>
+          </mc:Fallback>
+        </mc:AlternateContent>
+      </w:r>
+      <w:r>
+        <mc:AlternateContent>
+          <mc:Choice Requires="wps">
+            <w:drawing>
+              <wp:anchor distT="0" distB="0" distL="114300" distR="114300" simplePos="0" relativeHeight="251708416" behindDoc="0" locked="0" layoutInCell="1" allowOverlap="1" wp14:anchorId="14DC5C40" wp14:editId="64CBBD51">
+                <wp:simplePos x="0" y="0"/>
+                <wp:positionH relativeFrom="column">
+                  <wp:posOffset>3495040</wp:posOffset>
+                </wp:positionH>
+                <wp:positionV relativeFrom="paragraph">
+                  <wp:posOffset>2035810</wp:posOffset>
+                </wp:positionV>
+                <wp:extent cx="267335" cy="241300"/>
+                <wp:effectExtent l="0" t="0" r="18415" b="25400"/>
+                <wp:wrapNone/>
+                <wp:docPr id="7" name="Ellipse 7"/>
+                <wp:cNvGraphicFramePr/>
+                <a:graphic xmlns:a="http://schemas.openxmlformats.org/drawingml/2006/main">
+                  <a:graphicData uri="http://schemas.microsoft.com/office/word/2010/wordprocessingShape">
+                    <wps:wsp>
+                      <wps:cNvSpPr/>
+                      <wps:spPr>
+                        <a:xfrm>
+                          <a:off x="0" y="0"/>
+                          <a:ext cx="267335" cy="241300"/>
+                        </a:xfrm>
+                        <a:prstGeom prst="ellipse">
+                          <a:avLst/>
+                        </a:prstGeom>
+                        <a:solidFill>
+                          <a:schemeClr val="accent6"/>
+                        </a:solidFill>
+                        <a:ln>
+                          <a:solidFill>
+                            <a:schemeClr val="tx1"/>
+                          </a:solidFill>
+                        </a:ln>
+                      </wps:spPr>
+                      <wps:style>
+                        <a:lnRef idx="2">
+                          <a:schemeClr val="accent1">
+                            <a:shade val="50000"/>
+                          </a:schemeClr>
+                        </a:lnRef>
+                        <a:fillRef idx="1">
+                          <a:schemeClr val="accent1"/>
+                        </a:fillRef>
+                        <a:effectRef idx="0">
+                          <a:schemeClr val="accent1"/>
+                        </a:effectRef>
+                        <a:fontRef idx="minor">
+                          <a:schemeClr val="lt1"/>
+                        </a:fontRef>
+                      </wps:style>
+                      <wps:bodyPr rot="0" spcFirstLastPara="0" vertOverflow="overflow" horzOverflow="overflow" vert="horz" wrap="square" lIns="91440" tIns="45720" rIns="91440" bIns="45720" numCol="1" spcCol="0" rtlCol="0" fromWordArt="0" anchor="ctr" anchorCtr="0" forceAA="0" compatLnSpc="1">
+                        <a:prstTxWarp prst="textNoShape">
+                          <a:avLst/>
+                        </a:prstTxWarp>
+                        <a:noAutofit/>
+                      </wps:bodyPr>
+                    </wps:wsp>
+                  </a:graphicData>
+                </a:graphic>
+              </wp:anchor>
+            </w:drawing>
+          </mc:Choice>
+          <mc:Fallback>
+            <w:pict>
+              <v:oval w14:anchorId="7A4D04FB" id="Ellipse 7" o:spid="_x0000_s1026" style="position:absolute;margin-left:275.2pt;margin-top:160.3pt;width:21.05pt;height:19pt;z-index:251708416;visibility:visible;mso-wrap-style:square;mso-wrap-distance-left:9pt;mso-wrap-distance-top:0;mso-wrap-distance-right:9pt;mso-wrap-distance-bottom:0;mso-position-horizontal:absolute;mso-position-horizontal-relative:text;mso-position-vertical:absolute;mso-position-vertical-relative:text;v-text-anchor:middle" o:gfxdata="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" fillcolor="#70ad47 [3209]" strokecolor="black [3213]" strokeweight="1pt">
+                <v:stroke joinstyle="miter"/>
+              </v:oval>
+            </w:pict>
+          </mc:Fallback>
+        </mc:AlternateContent>
+      </w:r>
+      <w:r>
+        <mc:AlternateContent>
+          <mc:Choice Requires="wps">
+            <w:drawing>
+              <wp:anchor distT="0" distB="0" distL="114300" distR="114300" simplePos="0" relativeHeight="251709440" behindDoc="0" locked="0" layoutInCell="1" allowOverlap="1" wp14:anchorId="772AC3DC" wp14:editId="3EA8BD4B">
+                <wp:simplePos x="0" y="0"/>
+                <wp:positionH relativeFrom="column">
+                  <wp:posOffset>3494668</wp:posOffset>
+                </wp:positionH>
+                <wp:positionV relativeFrom="paragraph">
+                  <wp:posOffset>1707515</wp:posOffset>
+                </wp:positionV>
+                <wp:extent cx="267335" cy="241300"/>
+                <wp:effectExtent l="0" t="0" r="18415" b="25400"/>
+                <wp:wrapNone/>
+                <wp:docPr id="8" name="Ellipse 8"/>
+                <wp:cNvGraphicFramePr/>
+                <a:graphic xmlns:a="http://schemas.openxmlformats.org/drawingml/2006/main">
+                  <a:graphicData uri="http://schemas.microsoft.com/office/word/2010/wordprocessingShape">
+                    <wps:wsp>
+                      <wps:cNvSpPr/>
+                      <wps:spPr>
+                        <a:xfrm>
+                          <a:off x="0" y="0"/>
+                          <a:ext cx="267335" cy="241300"/>
+                        </a:xfrm>
+                        <a:prstGeom prst="ellipse">
+                          <a:avLst/>
+                        </a:prstGeom>
+                        <a:solidFill>
+                          <a:srgbClr val="FF0000"/>
+                        </a:solidFill>
+                        <a:ln>
+                          <a:solidFill>
+                            <a:schemeClr val="tx1"/>
+                          </a:solidFill>
+                        </a:ln>
+                      </wps:spPr>
+                      <wps:style>
+                        <a:lnRef idx="2">
+                          <a:schemeClr val="accent1">
+                            <a:shade val="50000"/>
+                          </a:schemeClr>
+                        </a:lnRef>
+                        <a:fillRef idx="1">
+                          <a:schemeClr val="accent1"/>
+                        </a:fillRef>
+                        <a:effectRef idx="0">
+                          <a:schemeClr val="accent1"/>
+                        </a:effectRef>
+                        <a:fontRef idx="minor">
+                          <a:schemeClr val="lt1"/>
+                        </a:fontRef>
+                      </wps:style>
+                      <wps:bodyPr rot="0" spcFirstLastPara="0" vertOverflow="overflow" horzOverflow="overflow" vert="horz" wrap="square" lIns="91440" tIns="45720" rIns="91440" bIns="45720" numCol="1" spcCol="0" rtlCol="0" fromWordArt="0" anchor="ctr" anchorCtr="0" forceAA="0" compatLnSpc="1">
+                        <a:prstTxWarp prst="textNoShape">
+                          <a:avLst/>
+                        </a:prstTxWarp>
+                        <a:noAutofit/>
+                      </wps:bodyPr>
+                    </wps:wsp>
+                  </a:graphicData>
+                </a:graphic>
+              </wp:anchor>
+            </w:drawing>
+          </mc:Choice>
+          <mc:Fallback>
+            <w:pict>
+              <v:oval w14:anchorId="2EF8ACF9" id="Ellipse 8" o:spid="_x0000_s1026" style="position:absolute;margin-left:275.15pt;margin-top:134.45pt;width:21.05pt;height:19pt;z-index:251709440;visibility:visible;mso-wrap-style:square;mso-wrap-distance-left:9pt;mso-wrap-distance-top:0;mso-wrap-distance-right:9pt;mso-wrap-distance-bottom:0;mso-position-horizontal:absolute;mso-position-horizontal-relative:text;mso-position-vertical:absolute;mso-position-vertical-relative:text;v-text-anchor:middle" o:gfxdata="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" fillcolor="red" strokecolor="black [3213]" strokeweight="1pt">
+                <v:stroke joinstyle="miter"/>
+              </v:oval>
+            </w:pict>
+          </mc:Fallback>
+        </mc:AlternateContent>
+      </w:r>
+      <w:r>
+        <mc:AlternateContent>
+          <mc:Choice Requires="wps">
+            <w:drawing>
+              <wp:anchor distT="0" distB="0" distL="114300" distR="114300" simplePos="0" relativeHeight="251707392" behindDoc="0" locked="0" layoutInCell="1" allowOverlap="1" wp14:anchorId="6A72AF26" wp14:editId="4CB63AE4">
+                <wp:simplePos x="0" y="0"/>
+                <wp:positionH relativeFrom="column">
+                  <wp:posOffset>3502816</wp:posOffset>
+                </wp:positionH>
+                <wp:positionV relativeFrom="paragraph">
+                  <wp:posOffset>1414672</wp:posOffset>
+                </wp:positionV>
+                <wp:extent cx="267335" cy="241300"/>
+                <wp:effectExtent l="0" t="0" r="18415" b="25400"/>
+                <wp:wrapNone/>
+                <wp:docPr id="6" name="Ellipse 6"/>
+                <wp:cNvGraphicFramePr/>
+                <a:graphic xmlns:a="http://schemas.openxmlformats.org/drawingml/2006/main">
+                  <a:graphicData uri="http://schemas.microsoft.com/office/word/2010/wordprocessingShape">
+                    <wps:wsp>
+                      <wps:cNvSpPr/>
+                      <wps:spPr>
+                        <a:xfrm>
+                          <a:off x="0" y="0"/>
+                          <a:ext cx="267335" cy="241300"/>
+                        </a:xfrm>
+                        <a:prstGeom prst="ellipse">
+                          <a:avLst/>
+                        </a:prstGeom>
+                        <a:gradFill flip="none" rotWithShape="1">
+                          <a:gsLst>
+                            <a:gs pos="0">
+                              <a:schemeClr val="accent6">
+                                <a:shade val="30000"/>
+                                <a:satMod val="115000"/>
+                              </a:schemeClr>
+                            </a:gs>
+                            <a:gs pos="50000">
+                              <a:schemeClr val="accent6">
+                                <a:shade val="67500"/>
+                                <a:satMod val="115000"/>
+                              </a:schemeClr>
+                            </a:gs>
+                            <a:gs pos="100000">
+                              <a:schemeClr val="accent6">
+                                <a:shade val="100000"/>
+                                <a:satMod val="115000"/>
+                              </a:schemeClr>
+                            </a:gs>
+                          </a:gsLst>
+                          <a:path path="circle">
+                            <a:fillToRect l="50000" t="50000" r="50000" b="50000"/>
+                          </a:path>
+                          <a:tileRect/>
+                        </a:gradFill>
+                        <a:ln>
+                          <a:solidFill>
+                            <a:schemeClr val="tx1"/>
+                          </a:solidFill>
+                        </a:ln>
+                      </wps:spPr>
+                      <wps:style>
+                        <a:lnRef idx="2">
+                          <a:schemeClr val="accent1">
+                            <a:shade val="50000"/>
+                          </a:schemeClr>
+                        </a:lnRef>
+                        <a:fillRef idx="1">
+                          <a:schemeClr val="accent1"/>
+                        </a:fillRef>
+                        <a:effectRef idx="0">
+                          <a:schemeClr val="accent1"/>
+                        </a:effectRef>
+                        <a:fontRef idx="minor">
+                          <a:schemeClr val="lt1"/>
+                        </a:fontRef>
+                      </wps:style>
+                      <wps:bodyPr rot="0" spcFirstLastPara="0" vertOverflow="overflow" horzOverflow="overflow" vert="horz" wrap="square" lIns="91440" tIns="45720" rIns="91440" bIns="45720" numCol="1" spcCol="0" rtlCol="0" fromWordArt="0" anchor="ctr" anchorCtr="0" forceAA="0" compatLnSpc="1">
+                        <a:prstTxWarp prst="textNoShape">
+                          <a:avLst/>
+                        </a:prstTxWarp>
+                        <a:noAutofit/>
+                      </wps:bodyPr>
+                    </wps:wsp>
+                  </a:graphicData>
+                </a:graphic>
+              </wp:anchor>
+            </w:drawing>
+          </mc:Choice>
+          <mc:Fallback>
+            <w:pict>
+              <v:oval w14:anchorId="44FACC09" id="Ellipse 6" o:spid="_x0000_s1026" style="position:absolute;margin-left:275.8pt;margin-top:111.4pt;width:21.05pt;height:19pt;z-index:251707392;visibility:visible;mso-wrap-style:square;mso-wrap-distance-left:9pt;mso-wrap-distance-top:0;mso-wrap-distance-right:9pt;mso-wrap-distance-bottom:0;mso-position-horizontal:absolute;mso-position-horizontal-relative:text;mso-position-vertical:absolute;mso-position-vertical-relative:text;v-text-anchor:middle" o:gfxdata="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" fillcolor="#213315 [969]" strokecolor="black [3213]" strokeweight="1pt">
+                <v:fill color2="#70ad47 [3209]" rotate="t" focusposition=".5,.5" focussize="" colors="0 #3d6821;.5 #5c9734;1 #6fb53f" focus="100%" type="gradientRadial"/>
+                <v:stroke joinstyle="miter"/>
+              </v:oval>
+            </w:pict>
+          </mc:Fallback>
+        </mc:AlternateContent>
+      </w:r>
+      <w:r>
+        <w:rPr>
+          <w:noProof/>
+        </w:rPr>
+        <mc:AlternateContent>
+          <mc:Choice Requires="wps">
+            <w:drawing>
+              <wp:anchor distT="0" distB="0" distL="114300" distR="114300" simplePos="0" relativeHeight="251703296" behindDoc="0" locked="0" layoutInCell="1" allowOverlap="1" wp14:anchorId="05FE20DC" wp14:editId="013F5E35">
+                <wp:simplePos x="0" y="0"/>
+                <wp:positionH relativeFrom="column">
+                  <wp:posOffset>3044190</wp:posOffset>
+                </wp:positionH>
+                <wp:positionV relativeFrom="paragraph">
+                  <wp:posOffset>1724073</wp:posOffset>
+                </wp:positionV>
+                <wp:extent cx="267335" cy="241300"/>
+                <wp:effectExtent l="0" t="0" r="18415" b="25400"/>
+                <wp:wrapNone/>
+                <wp:docPr id="37" name="Ellipse 37"/>
+                <wp:cNvGraphicFramePr/>
+                <a:graphic xmlns:a="http://schemas.openxmlformats.org/drawingml/2006/main">
+                  <a:graphicData uri="http://schemas.microsoft.com/office/word/2010/wordprocessingShape">
+                    <wps:wsp>
+                      <wps:cNvSpPr/>
+                      <wps:spPr>
+                        <a:xfrm>
+                          <a:off x="0" y="0"/>
+                          <a:ext cx="267335" cy="241300"/>
+                        </a:xfrm>
+                        <a:prstGeom prst="ellipse">
+                          <a:avLst/>
+                        </a:prstGeom>
+                        <a:gradFill flip="none" rotWithShape="1">
+                          <a:gsLst>
+                            <a:gs pos="0">
+                              <a:schemeClr val="accent6">
+                                <a:shade val="30000"/>
+                                <a:satMod val="115000"/>
+                              </a:schemeClr>
+                            </a:gs>
+                            <a:gs pos="50000">
+                              <a:schemeClr val="accent6">
+                                <a:shade val="67500"/>
+                                <a:satMod val="115000"/>
+                              </a:schemeClr>
+                            </a:gs>
+                            <a:gs pos="100000">
+                              <a:schemeClr val="accent6">
+                                <a:shade val="100000"/>
+                                <a:satMod val="115000"/>
+                              </a:schemeClr>
+                            </a:gs>
+                          </a:gsLst>
+                          <a:path path="circle">
+                            <a:fillToRect l="50000" t="50000" r="50000" b="50000"/>
+                          </a:path>
+                          <a:tileRect/>
+                        </a:gradFill>
+                        <a:ln>
+                          <a:solidFill>
+                            <a:schemeClr val="tx1"/>
+                          </a:solidFill>
+                        </a:ln>
+                      </wps:spPr>
+                      <wps:style>
+                        <a:lnRef idx="2">
+                          <a:schemeClr val="accent1">
+                            <a:shade val="50000"/>
+                          </a:schemeClr>
+                        </a:lnRef>
+                        <a:fillRef idx="1">
+                          <a:schemeClr val="accent1"/>
+                        </a:fillRef>
+                        <a:effectRef idx="0">
+                          <a:schemeClr val="accent1"/>
+                        </a:effectRef>
+                        <a:fontRef idx="minor">
+                          <a:schemeClr val="lt1"/>
+                        </a:fontRef>
+                      </wps:style>
+                      <wps:bodyPr rot="0" spcFirstLastPara="0" vertOverflow="overflow" horzOverflow="overflow" vert="horz" wrap="square" lIns="91440" tIns="45720" rIns="91440" bIns="45720" numCol="1" spcCol="0" rtlCol="0" fromWordArt="0" anchor="ctr" anchorCtr="0" forceAA="0" compatLnSpc="1">
+                        <a:prstTxWarp prst="textNoShape">
+                          <a:avLst/>
+                        </a:prstTxWarp>
+                        <a:noAutofit/>
+                      </wps:bodyPr>
+                    </wps:wsp>
+                  </a:graphicData>
+                </a:graphic>
+              </wp:anchor>
+            </w:drawing>
+          </mc:Choice>
+          <mc:Fallback>
+            <w:pict>
+              <v:oval w14:anchorId="37751138" id="Ellipse 37" o:spid="_x0000_s1026" style="position:absolute;margin-left:239.7pt;margin-top:135.75pt;width:21.05pt;height:19pt;z-index:251703296;visibility:visible;mso-wrap-style:square;mso-wrap-distance-left:9pt;mso-wrap-distance-top:0;mso-wrap-distance-right:9pt;mso-wrap-distance-bottom:0;mso-position-horizontal:absolute;mso-position-horizontal-relative:text;mso-position-vertical:absolute;mso-position-vertical-relative:text;v-text-anchor:middle" o:gfxdata="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" fillcolor="#213315 [969]" strokecolor="black [3213]" strokeweight="1pt">
+                <v:fill color2="#70ad47 [3209]" rotate="t" focusposition=".5,.5" focussize="" colors="0 #3d6821;.5 #5c9734;1 #6fb53f" focus="100%" type="gradientRadial"/>
+                <v:stroke joinstyle="miter"/>
+              </v:oval>
+            </w:pict>
+          </mc:Fallback>
+        </mc:AlternateContent>
+      </w:r>
+      <w:r>
+        <w:rPr>
+          <w:noProof/>
+        </w:rPr>
+        <mc:AlternateContent>
+          <mc:Choice Requires="wps">
+            <w:drawing>
+              <wp:anchor distT="0" distB="0" distL="114300" distR="114300" simplePos="0" relativeHeight="251700224" behindDoc="0" locked="0" layoutInCell="1" allowOverlap="1" wp14:anchorId="770DD943" wp14:editId="6954E084">
+                <wp:simplePos x="0" y="0"/>
+                <wp:positionH relativeFrom="column">
+                  <wp:posOffset>3043711</wp:posOffset>
+                </wp:positionH>
+                <wp:positionV relativeFrom="paragraph">
+                  <wp:posOffset>1413402</wp:posOffset>
+                </wp:positionV>
+                <wp:extent cx="267335" cy="241300"/>
+                <wp:effectExtent l="0" t="0" r="18415" b="25400"/>
+                <wp:wrapNone/>
+                <wp:docPr id="34" name="Ellipse 34"/>
+                <wp:cNvGraphicFramePr/>
+                <a:graphic xmlns:a="http://schemas.openxmlformats.org/drawingml/2006/main">
+                  <a:graphicData uri="http://schemas.microsoft.com/office/word/2010/wordprocessingShape">
+                    <wps:wsp>
+                      <wps:cNvSpPr/>
+                      <wps:spPr>
+                        <a:xfrm>
+                          <a:off x="0" y="0"/>
+                          <a:ext cx="267335" cy="241300"/>
+                        </a:xfrm>
+                        <a:prstGeom prst="ellipse">
+                          <a:avLst/>
+                        </a:prstGeom>
+                        <a:gradFill flip="none" rotWithShape="1">
+                          <a:gsLst>
+                            <a:gs pos="0">
+                              <a:schemeClr val="accent6">
+                                <a:shade val="30000"/>
+                                <a:satMod val="115000"/>
+                              </a:schemeClr>
+                            </a:gs>
+                            <a:gs pos="50000">
+                              <a:schemeClr val="accent6">
+                                <a:shade val="67500"/>
+                                <a:satMod val="115000"/>
+                              </a:schemeClr>
+                            </a:gs>
+                            <a:gs pos="100000">
+                              <a:schemeClr val="accent6">
+                                <a:shade val="100000"/>
+                                <a:satMod val="115000"/>
+                              </a:schemeClr>
+                            </a:gs>
+                          </a:gsLst>
+                          <a:path path="circle">
+                            <a:fillToRect l="50000" t="50000" r="50000" b="50000"/>
+                          </a:path>
+                          <a:tileRect/>
+                        </a:gradFill>
+                        <a:ln>
+                          <a:solidFill>
+                            <a:schemeClr val="tx1"/>
+                          </a:solidFill>
+                        </a:ln>
+                      </wps:spPr>
+                      <wps:style>
+                        <a:lnRef idx="2">
+                          <a:schemeClr val="accent1">
+                            <a:shade val="50000"/>
+                          </a:schemeClr>
+                        </a:lnRef>
+                        <a:fillRef idx="1">
+                          <a:schemeClr val="accent1"/>
+                        </a:fillRef>
+                        <a:effectRef idx="0">
+                          <a:schemeClr val="accent1"/>
+                        </a:effectRef>
+                        <a:fontRef idx="minor">
+                          <a:schemeClr val="lt1"/>
+                        </a:fontRef>
+                      </wps:style>
+                      <wps:bodyPr rot="0" spcFirstLastPara="0" vertOverflow="overflow" horzOverflow="overflow" vert="horz" wrap="square" lIns="91440" tIns="45720" rIns="91440" bIns="45720" numCol="1" spcCol="0" rtlCol="0" fromWordArt="0" anchor="ctr" anchorCtr="0" forceAA="0" compatLnSpc="1">
+                        <a:prstTxWarp prst="textNoShape">
+                          <a:avLst/>
+                        </a:prstTxWarp>
+                        <a:noAutofit/>
+                      </wps:bodyPr>
+                    </wps:wsp>
+                  </a:graphicData>
+                </a:graphic>
+              </wp:anchor>
+            </w:drawing>
+          </mc:Choice>
+          <mc:Fallback>
+            <w:pict>
+              <v:oval w14:anchorId="767F0987" id="Ellipse 34" o:spid="_x0000_s1026" style="position:absolute;margin-left:239.65pt;margin-top:111.3pt;width:21.05pt;height:19pt;z-index:251700224;visibility:visible;mso-wrap-style:square;mso-wrap-distance-left:9pt;mso-wrap-distance-top:0;mso-wrap-distance-right:9pt;mso-wrap-distance-bottom:0;mso-position-horizontal:absolute;mso-position-horizontal-relative:text;mso-position-vertical:absolute;mso-position-vertical-relative:text;v-text-anchor:middle" o:gfxdata="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" fillcolor="#213315 [969]" strokecolor="black [3213]" strokeweight="1pt">
+                <v:fill color2="#70ad47 [3209]" rotate="t" focusposition=".5,.5" focussize="" colors="0 #3d6821;.5 #5c9734;1 #6fb53f" focus="100%" type="gradientRadial"/>
+                <v:stroke joinstyle="miter"/>
+              </v:oval>
+            </w:pict>
+          </mc:Fallback>
+        </mc:AlternateContent>
+      </w:r>
+      <w:r>
+        <w:rPr>
+          <w:noProof/>
+        </w:rPr>
+        <mc:AlternateContent>
+          <mc:Choice Requires="wps">
+            <w:drawing>
+              <wp:anchor distT="0" distB="0" distL="114300" distR="114300" simplePos="0" relativeHeight="251699200" behindDoc="0" locked="0" layoutInCell="1" allowOverlap="1" wp14:anchorId="78361306" wp14:editId="4D84BCAC">
+                <wp:simplePos x="0" y="0"/>
+                <wp:positionH relativeFrom="column">
+                  <wp:posOffset>2432649</wp:posOffset>
+                </wp:positionH>
+                <wp:positionV relativeFrom="paragraph">
+                  <wp:posOffset>1328468</wp:posOffset>
+                </wp:positionV>
+                <wp:extent cx="6305550" cy="1768415"/>
+                <wp:effectExtent l="0" t="0" r="19050" b="22860"/>
                 <wp:wrapNone/>
                 <wp:docPr id="33" name="Rectangle à coins arrondis 33"/>
                 <wp:cNvGraphicFramePr/>
@@ -217,7 +1453,7 @@
                       <wps:spPr>
                         <a:xfrm>
                           <a:off x="0" y="0"/>
-                          <a:ext cx="6305910" cy="422694"/>
+                          <a:ext cx="6305550" cy="1768415"/>
                         </a:xfrm>
                         <a:prstGeom prst="roundRect">
                           <a:avLst/>
@@ -282,12 +1518,15 @@
                     </wps:wsp>
                   </a:graphicData>
                 </a:graphic>
+                <wp14:sizeRelV relativeFrom="margin">
+                  <wp14:pctHeight>0</wp14:pctHeight>
+                </wp14:sizeRelV>
               </wp:anchor>
             </w:drawing>
           </mc:Choice>
           <mc:Fallback>
             <w:pict>
-              <v:roundrect w14:anchorId="0FAB6B97" id="Rectangle à coins arrondis 33" o:spid="_x0000_s1026" style="position:absolute;margin-left:187.45pt;margin-top:63.15pt;width:496.55pt;height:33.3pt;z-index:251699200;visibility:visible;mso-wrap-style:square;mso-wrap-distance-left:9pt;mso-wrap-distance-top:0;mso-wrap-distance-right:9pt;mso-wrap-distance-bottom:0;mso-position-horizontal:absolute;mso-position-horizontal-relative:text;mso-position-vertical:absolute;mso-position-vertical-relative:text;v-text-anchor:middle" arcsize="10923f" o:gfxdata="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" fillcolor="#aeaaaa [2414]" strokecolor="#aeaaaa [2414]" strokeweight="1pt">
+              <v:roundrect w14:anchorId="78361306" id="Rectangle à coins arrondis 33" o:spid="_x0000_s1029" style="position:absolute;margin-left:191.55pt;margin-top:104.6pt;width:496.5pt;height:139.25pt;z-index:251699200;visibility:visible;mso-wrap-style:square;mso-height-percent:0;mso-wrap-distance-left:9pt;mso-wrap-distance-top:0;mso-wrap-distance-right:9pt;mso-wrap-distance-bottom:0;mso-position-horizontal:absolute;mso-position-horizontal-relative:text;mso-position-vertical:absolute;mso-position-vertical-relative:text;mso-height-percent:0;mso-height-relative:margin;v-text-anchor:middle" arcsize="10923f" o:gfxdata="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" fillcolor="#aeaaaa [2414]" strokecolor="#aeaaaa [2414]" strokeweight="1pt">
                 <v:stroke joinstyle="miter"/>
                 <v:textbox>
                   <w:txbxContent>
@@ -323,18 +1562,18 @@
         <mc:AlternateContent>
           <mc:Choice Requires="wps">
             <w:drawing>
-              <wp:anchor distT="0" distB="0" distL="114300" distR="114300" simplePos="0" relativeHeight="251700224" behindDoc="0" locked="0" layoutInCell="1" allowOverlap="1" wp14:anchorId="65817B1C" wp14:editId="335CD251">
+              <wp:anchor distT="0" distB="0" distL="114300" distR="114300" simplePos="0" relativeHeight="251694080" behindDoc="0" locked="0" layoutInCell="1" allowOverlap="1" wp14:anchorId="7846F71C" wp14:editId="5582EB33">
                 <wp:simplePos x="0" y="0"/>
                 <wp:positionH relativeFrom="column">
-                  <wp:posOffset>3096884</wp:posOffset>
+                  <wp:posOffset>2448883</wp:posOffset>
                 </wp:positionH>
                 <wp:positionV relativeFrom="paragraph">
-                  <wp:posOffset>854015</wp:posOffset>
+                  <wp:posOffset>4476414</wp:posOffset>
                 </wp:positionV>
-                <wp:extent cx="267419" cy="241540"/>
-                <wp:effectExtent l="0" t="0" r="18415" b="25400"/>
+                <wp:extent cx="6305910" cy="422694"/>
+                <wp:effectExtent l="0" t="0" r="19050" b="15875"/>
                 <wp:wrapNone/>
-                <wp:docPr id="34" name="Ellipse 34"/>
+                <wp:docPr id="26" name="Rectangle à coins arrondis 26"/>
                 <wp:cNvGraphicFramePr/>
                 <a:graphic xmlns:a="http://schemas.openxmlformats.org/drawingml/2006/main">
                   <a:graphicData uri="http://schemas.microsoft.com/office/word/2010/wordprocessingShape">
@@ -343,40 +1582,21 @@
                       <wps:spPr>
                         <a:xfrm>
                           <a:off x="0" y="0"/>
-                          <a:ext cx="267419" cy="241540"/>
+                          <a:ext cx="6305910" cy="422694"/>
                         </a:xfrm>
-                        <a:prstGeom prst="ellipse">
+                        <a:prstGeom prst="roundRect">
                           <a:avLst/>
                         </a:prstGeom>
-                        <a:gradFill flip="none" rotWithShape="1">
-                          <a:gsLst>
-                            <a:gs pos="0">
-                              <a:schemeClr val="accent6">
-                                <a:shade val="30000"/>
-                                <a:satMod val="115000"/>
-                              </a:schemeClr>
-                            </a:gs>
-                            <a:gs pos="50000">
-                              <a:schemeClr val="accent6">
-                                <a:shade val="67500"/>
-                                <a:satMod val="115000"/>
-                              </a:schemeClr>
-                            </a:gs>
-                            <a:gs pos="100000">
-                              <a:schemeClr val="accent6">
-                                <a:shade val="100000"/>
-                                <a:satMod val="115000"/>
-                              </a:schemeClr>
-                            </a:gs>
-                          </a:gsLst>
-                          <a:path path="circle">
-                            <a:fillToRect l="50000" t="50000" r="50000" b="50000"/>
-                          </a:path>
-                          <a:tileRect/>
-                        </a:gradFill>
+                        <a:solidFill>
+                          <a:schemeClr val="bg2">
+                            <a:lumMod val="75000"/>
+                          </a:schemeClr>
+                        </a:solidFill>
                         <a:ln>
                           <a:solidFill>
-                            <a:schemeClr val="tx1"/>
+                            <a:schemeClr val="bg2">
+                              <a:lumMod val="75000"/>
+                            </a:schemeClr>
                           </a:solidFill>
                         </a:ln>
                       </wps:spPr>
@@ -405,15 +1625,17 @@
                     </wps:wsp>
                   </a:graphicData>
                 </a:graphic>
+                <wp14:sizeRelH relativeFrom="margin">
+                  <wp14:pctWidth>0</wp14:pctWidth>
+                </wp14:sizeRelH>
               </wp:anchor>
             </w:drawing>
           </mc:Choice>
           <mc:Fallback>
             <w:pict>
-              <v:oval w14:anchorId="0B1DD2FF" id="Ellipse 34" o:spid="_x0000_s1026" style="position:absolute;margin-left:243.85pt;margin-top:67.25pt;width:21.05pt;height:19pt;z-index:251700224;visibility:visible;mso-wrap-style:square;mso-wrap-distance-left:9pt;mso-wrap-distance-top:0;mso-wrap-distance-right:9pt;mso-wrap-distance-bottom:0;mso-position-horizontal:absolute;mso-position-horizontal-relative:text;mso-position-vertical:absolute;mso-position-vertical-relative:text;v-text-anchor:middle" o:gfxdata="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" fillcolor="#213315 [969]" strokecolor="black [3213]" strokeweight="1pt">
-                <v:fill color2="#70ad47 [3209]" rotate="t" focusposition=".5,.5" focussize="" colors="0 #3d6821;.5 #5c9734;1 #6fb53f" focus="100%" type="gradientRadial"/>
+              <v:roundrect w14:anchorId="59CB9B53" id="Rectangle à coins arrondis 26" o:spid="_x0000_s1026" style="position:absolute;margin-left:192.85pt;margin-top:352.45pt;width:496.55pt;height:33.3pt;z-index:251694080;visibility:visible;mso-wrap-style:square;mso-width-percent:0;mso-wrap-distance-left:9pt;mso-wrap-distance-top:0;mso-wrap-distance-right:9pt;mso-wrap-distance-bottom:0;mso-position-horizontal:absolute;mso-position-horizontal-relative:text;mso-position-vertical:absolute;mso-position-vertical-relative:text;mso-width-percent:0;mso-width-relative:margin;v-text-anchor:middle" arcsize="10923f" o:gfxdata="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" fillcolor="#aeaaaa [2414]" strokecolor="#aeaaaa [2414]" strokeweight="1pt">
                 <v:stroke joinstyle="miter"/>
-              </v:oval>
+              </v:roundrect>
             </w:pict>
           </mc:Fallback>
         </mc:AlternateContent>
@@ -425,18 +1647,18 @@
         <mc:AlternateContent>
           <mc:Choice Requires="wps">
             <w:drawing>
-              <wp:anchor distT="0" distB="0" distL="114300" distR="114300" simplePos="0" relativeHeight="251702272" behindDoc="0" locked="0" layoutInCell="1" allowOverlap="1" wp14:anchorId="0AFD2B8B" wp14:editId="2D7C3D3A">
+              <wp:anchor distT="0" distB="0" distL="114300" distR="114300" simplePos="0" relativeHeight="251696128" behindDoc="0" locked="0" layoutInCell="1" allowOverlap="1" wp14:anchorId="1A85F173" wp14:editId="1F8C8E2A">
                 <wp:simplePos x="0" y="0"/>
                 <wp:positionH relativeFrom="column">
-                  <wp:posOffset>4692771</wp:posOffset>
+                  <wp:posOffset>2428719</wp:posOffset>
                 </wp:positionH>
                 <wp:positionV relativeFrom="paragraph">
-                  <wp:posOffset>845389</wp:posOffset>
+                  <wp:posOffset>4991508</wp:posOffset>
                 </wp:positionV>
-                <wp:extent cx="267335" cy="241300"/>
-                <wp:effectExtent l="0" t="0" r="18415" b="25400"/>
+                <wp:extent cx="6305910" cy="422694"/>
+                <wp:effectExtent l="0" t="0" r="19050" b="15875"/>
                 <wp:wrapNone/>
-                <wp:docPr id="36" name="Ellipse 36"/>
+                <wp:docPr id="27" name="Rectangle à coins arrondis 27"/>
                 <wp:cNvGraphicFramePr/>
                 <a:graphic xmlns:a="http://schemas.openxmlformats.org/drawingml/2006/main">
                   <a:graphicData uri="http://schemas.microsoft.com/office/word/2010/wordprocessingShape">
@@ -445,40 +1667,21 @@
                       <wps:spPr>
                         <a:xfrm>
                           <a:off x="0" y="0"/>
-                          <a:ext cx="267335" cy="241300"/>
+                          <a:ext cx="6305910" cy="422694"/>
                         </a:xfrm>
-                        <a:prstGeom prst="ellipse">
+                        <a:prstGeom prst="roundRect">
                           <a:avLst/>
                         </a:prstGeom>
-                        <a:gradFill flip="none" rotWithShape="1">
-                          <a:gsLst>
-                            <a:gs pos="0">
-                              <a:schemeClr val="accent6">
-                                <a:shade val="30000"/>
-                                <a:satMod val="115000"/>
-                              </a:schemeClr>
-                            </a:gs>
-                            <a:gs pos="50000">
-                              <a:schemeClr val="accent6">
-                                <a:shade val="67500"/>
-                                <a:satMod val="115000"/>
-                              </a:schemeClr>
-                            </a:gs>
-                            <a:gs pos="100000">
-                              <a:schemeClr val="accent6">
-                                <a:shade val="100000"/>
-                                <a:satMod val="115000"/>
-                              </a:schemeClr>
-                            </a:gs>
-                          </a:gsLst>
-                          <a:path path="circle">
-                            <a:fillToRect l="50000" t="50000" r="50000" b="50000"/>
-                          </a:path>
-                          <a:tileRect/>
-                        </a:gradFill>
+                        <a:solidFill>
+                          <a:schemeClr val="bg2">
+                            <a:lumMod val="75000"/>
+                          </a:schemeClr>
+                        </a:solidFill>
                         <a:ln>
                           <a:solidFill>
-                            <a:schemeClr val="tx1"/>
+                            <a:schemeClr val="bg2">
+                              <a:lumMod val="75000"/>
+                            </a:schemeClr>
                           </a:solidFill>
                         </a:ln>
                       </wps:spPr>
@@ -498,6 +1701,28 @@
                           <a:schemeClr val="lt1"/>
                         </a:fontRef>
                       </wps:style>
+                      <wps:txbx>
+                        <w:txbxContent>
+                          <w:p>
+                            <w:pPr>
+                              <w:rPr>
+                                <w:color w:val="000000" w:themeColor="text1"/>
+                              </w:rPr>
+                            </w:pPr>
+                            <w:r>
+                              <w:rPr>
+                                <w:color w:val="000000" w:themeColor="text1"/>
+                              </w:rPr>
+                              <w:t>UUTN</w:t>
+                            </w:r>
+                          </w:p>
+                          <w:p>
+                            <w:pPr>
+                              <w:jc w:val="center"/>
+                            </w:pPr>
+                          </w:p>
+                        </w:txbxContent>
+                      </wps:txbx>
                       <wps:bodyPr rot="0" spcFirstLastPara="0" vertOverflow="overflow" horzOverflow="overflow" vert="horz" wrap="square" lIns="91440" tIns="45720" rIns="91440" bIns="45720" numCol="1" spcCol="0" rtlCol="0" fromWordArt="0" anchor="ctr" anchorCtr="0" forceAA="0" compatLnSpc="1">
                         <a:prstTxWarp prst="textNoShape">
                           <a:avLst/>
@@ -507,15 +1732,39 @@
                     </wps:wsp>
                   </a:graphicData>
                 </a:graphic>
+                <wp14:sizeRelH relativeFrom="margin">
+                  <wp14:pctWidth>0</wp14:pctWidth>
+                </wp14:sizeRelH>
               </wp:anchor>
             </w:drawing>
           </mc:Choice>
           <mc:Fallback>
             <w:pict>
-              <v:oval w14:anchorId="1B24D4C7" id="Ellipse 36" o:spid="_x0000_s1026" style="position:absolute;margin-left:369.5pt;margin-top:66.55pt;width:21.05pt;height:19pt;z-index:251702272;visibility:visible;mso-wrap-style:square;mso-wrap-distance-left:9pt;mso-wrap-distance-top:0;mso-wrap-distance-right:9pt;mso-wrap-distance-bottom:0;mso-position-horizontal:absolute;mso-position-horizontal-relative:text;mso-position-vertical:absolute;mso-position-vertical-relative:text;v-text-anchor:middle" o:gfxdata="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" fillcolor="#213315 [969]" strokecolor="black [3213]" strokeweight="1pt">
-                <v:fill color2="#70ad47 [3209]" rotate="t" focusposition=".5,.5" focussize="" colors="0 #3d6821;.5 #5c9734;1 #6fb53f" focus="100%" type="gradientRadial"/>
+              <v:roundrect w14:anchorId="1A85F173" id="Rectangle à coins arrondis 27" o:spid="_x0000_s1030" style="position:absolute;margin-left:191.25pt;margin-top:393.05pt;width:496.55pt;height:33.3pt;z-index:251696128;visibility:visible;mso-wrap-style:square;mso-width-percent:0;mso-wrap-distance-left:9pt;mso-wrap-distance-top:0;mso-wrap-distance-right:9pt;mso-wrap-distance-bottom:0;mso-position-horizontal:absolute;mso-position-horizontal-relative:text;mso-position-vertical:absolute;mso-position-vertical-relative:text;mso-width-percent:0;mso-width-relative:margin;v-text-anchor:middle" arcsize="10923f" o:gfxdata="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" fillcolor="#aeaaaa [2414]" strokecolor="#aeaaaa [2414]" strokeweight="1pt">
                 <v:stroke joinstyle="miter"/>
-              </v:oval>
+                <v:textbox>
+                  <w:txbxContent>
+                    <w:p>
+                      <w:pPr>
+                        <w:rPr>
+                          <w:color w:val="000000" w:themeColor="text1"/>
+                        </w:rPr>
+                      </w:pPr>
+                      <w:r>
+                        <w:rPr>
+                          <w:color w:val="000000" w:themeColor="text1"/>
+                        </w:rPr>
+                        <w:t>UUTN</w:t>
+                      </w:r>
+                    </w:p>
+                    <w:p>
+                      <w:pPr>
+                        <w:jc w:val="center"/>
+                      </w:pPr>
+                    </w:p>
+                  </w:txbxContent>
+                </v:textbox>
+              </v:roundrect>
             </w:pict>
           </mc:Fallback>
         </mc:AlternateContent>
@@ -527,18 +1776,18 @@
         <mc:AlternateContent>
           <mc:Choice Requires="wps">
             <w:drawing>
-              <wp:anchor distT="0" distB="0" distL="114300" distR="114300" simplePos="0" relativeHeight="251703296" behindDoc="0" locked="0" layoutInCell="1" allowOverlap="1" wp14:anchorId="1245A9B9" wp14:editId="158CD4E8">
+              <wp:anchor distT="0" distB="0" distL="114300" distR="114300" simplePos="0" relativeHeight="251652096" behindDoc="0" locked="0" layoutInCell="1" allowOverlap="1" wp14:anchorId="6E369C60" wp14:editId="4019F4C7">
                 <wp:simplePos x="0" y="0"/>
                 <wp:positionH relativeFrom="column">
-                  <wp:posOffset>4175186</wp:posOffset>
+                  <wp:posOffset>-241540</wp:posOffset>
                 </wp:positionH>
                 <wp:positionV relativeFrom="paragraph">
-                  <wp:posOffset>854015</wp:posOffset>
+                  <wp:posOffset>-207034</wp:posOffset>
                 </wp:positionV>
-                <wp:extent cx="267335" cy="241300"/>
-                <wp:effectExtent l="0" t="0" r="18415" b="25400"/>
+                <wp:extent cx="2406650" cy="5650302"/>
+                <wp:effectExtent l="0" t="0" r="12700" b="26670"/>
                 <wp:wrapNone/>
-                <wp:docPr id="37" name="Ellipse 37"/>
+                <wp:docPr id="1" name="Rectangle 1"/>
                 <wp:cNvGraphicFramePr/>
                 <a:graphic xmlns:a="http://schemas.openxmlformats.org/drawingml/2006/main">
                   <a:graphicData uri="http://schemas.microsoft.com/office/word/2010/wordprocessingShape">
@@ -547,37 +1796,16 @@
                       <wps:spPr>
                         <a:xfrm>
                           <a:off x="0" y="0"/>
-                          <a:ext cx="267335" cy="241300"/>
+                          <a:ext cx="2406650" cy="5650302"/>
                         </a:xfrm>
-                        <a:prstGeom prst="ellipse">
+                        <a:prstGeom prst="rect">
                           <a:avLst/>
                         </a:prstGeom>
-                        <a:gradFill flip="none" rotWithShape="1">
-                          <a:gsLst>
-                            <a:gs pos="0">
-                              <a:schemeClr val="accent6">
-                                <a:shade val="30000"/>
-                                <a:satMod val="115000"/>
-                              </a:schemeClr>
-                            </a:gs>
-                            <a:gs pos="50000">
-                              <a:schemeClr val="accent6">
-                                <a:shade val="67500"/>
-                                <a:satMod val="115000"/>
-                              </a:schemeClr>
-                            </a:gs>
-                            <a:gs pos="100000">
-                              <a:schemeClr val="accent6">
-                                <a:shade val="100000"/>
-                                <a:satMod val="115000"/>
-                              </a:schemeClr>
-                            </a:gs>
-                          </a:gsLst>
-                          <a:path path="circle">
-                            <a:fillToRect l="50000" t="50000" r="50000" b="50000"/>
-                          </a:path>
-                          <a:tileRect/>
-                        </a:gradFill>
+                        <a:solidFill>
+                          <a:schemeClr val="bg2">
+                            <a:lumMod val="50000"/>
+                          </a:schemeClr>
+                        </a:solidFill>
                         <a:ln>
                           <a:solidFill>
                             <a:schemeClr val="tx1"/>
@@ -586,15 +1814,15 @@
                       </wps:spPr>
                       <wps:style>
                         <a:lnRef idx="2">
-                          <a:schemeClr val="accent1">
+                          <a:schemeClr val="dk1">
                             <a:shade val="50000"/>
                           </a:schemeClr>
                         </a:lnRef>
                         <a:fillRef idx="1">
-                          <a:schemeClr val="accent1"/>
+                          <a:schemeClr val="dk1"/>
                         </a:fillRef>
                         <a:effectRef idx="0">
-                          <a:schemeClr val="accent1"/>
+                          <a:schemeClr val="dk1"/>
                         </a:effectRef>
                         <a:fontRef idx="minor">
                           <a:schemeClr val="lt1"/>
@@ -609,19 +1837,23 @@
                     </wps:wsp>
                   </a:graphicData>
                 </a:graphic>
+                <wp14:sizeRelH relativeFrom="margin">
+                  <wp14:pctWidth>0</wp14:pctWidth>
+                </wp14:sizeRelH>
+                <wp14:sizeRelV relativeFrom="margin">
+                  <wp14:pctHeight>0</wp14:pctHeight>
+                </wp14:sizeRelV>
               </wp:anchor>
             </w:drawing>
           </mc:Choice>
           <mc:Fallback>
             <w:pict>
-              <v:oval w14:anchorId="2E3F3A7D" id="Ellipse 37" o:spid="_x0000_s1026" style="position:absolute;margin-left:328.75pt;margin-top:67.25pt;width:21.05pt;height:19pt;z-index:251703296;visibility:visible;mso-wrap-style:square;mso-wrap-distance-left:9pt;mso-wrap-distance-top:0;mso-wrap-distance-right:9pt;mso-wrap-distance-bottom:0;mso-position-horizontal:absolute;mso-position-horizontal-relative:text;mso-position-vertical:absolute;mso-position-vertical-relative:text;v-text-anchor:middle" o:gfxdata="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" fillcolor="#213315 [969]" strokecolor="black [3213]" strokeweight="1pt">
-                <v:fill color2="#70ad47 [3209]" rotate="t" focusposition=".5,.5" focussize="" colors="0 #3d6821;.5 #5c9734;1 #6fb53f" focus="100%" type="gradientRadial"/>
-                <v:stroke joinstyle="miter"/>
-              </v:oval>
+              <v:rect w14:anchorId="0BA3510A" id="Rectangle 1" o:spid="_x0000_s1026" style="position:absolute;margin-left:-19pt;margin-top:-16.3pt;width:189.5pt;height:444.9pt;z-index:251652096;visibility:visible;mso-wrap-style:square;mso-width-percent:0;mso-height-percent:0;mso-wrap-distance-left:9pt;mso-wrap-distance-top:0;mso-wrap-distance-right:9pt;mso-wrap-distance-bottom:0;mso-position-horizontal:absolute;mso-position-horizontal-relative:text;mso-position-vertical:absolute;mso-position-vertical-relative:text;mso-width-percent:0;mso-height-percent:0;mso-width-relative:margin;mso-height-relative:margin;v-text-anchor:middle" o:gfxdata="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" fillcolor="#747070 [1614]" strokecolor="black [3213]" strokeweight="1pt"/>
             </w:pict>
           </mc:Fallback>
         </mc:AlternateContent>
       </w:r>
+      <w:bookmarkStart w:id="0" w:name="_GoBack"/>
       <w:r>
         <w:rPr>
           <w:noProof/>
@@ -629,18 +1861,18 @@
         <mc:AlternateContent>
           <mc:Choice Requires="wps">
             <w:drawing>
-              <wp:anchor distT="0" distB="0" distL="114300" distR="114300" simplePos="0" relativeHeight="251704320" behindDoc="0" locked="0" layoutInCell="1" allowOverlap="1" wp14:anchorId="56D092AF" wp14:editId="1A982B94">
+              <wp:anchor distT="0" distB="0" distL="114300" distR="114300" simplePos="0" relativeHeight="251661311" behindDoc="0" locked="0" layoutInCell="1" allowOverlap="1" wp14:anchorId="3ED05155" wp14:editId="58CCF7F4">
                 <wp:simplePos x="0" y="0"/>
-                <wp:positionH relativeFrom="column">
-                  <wp:posOffset>5236235</wp:posOffset>
+                <wp:positionH relativeFrom="margin">
+                  <wp:posOffset>2303253</wp:posOffset>
                 </wp:positionH>
                 <wp:positionV relativeFrom="paragraph">
-                  <wp:posOffset>836762</wp:posOffset>
+                  <wp:posOffset>-224287</wp:posOffset>
                 </wp:positionV>
-                <wp:extent cx="267335" cy="241300"/>
-                <wp:effectExtent l="0" t="0" r="18415" b="25400"/>
+                <wp:extent cx="6598920" cy="5736566"/>
+                <wp:effectExtent l="0" t="0" r="11430" b="17145"/>
                 <wp:wrapNone/>
-                <wp:docPr id="38" name="Ellipse 38"/>
+                <wp:docPr id="10" name="Rectangle 10"/>
                 <wp:cNvGraphicFramePr/>
                 <a:graphic xmlns:a="http://schemas.openxmlformats.org/drawingml/2006/main">
                   <a:graphicData uri="http://schemas.microsoft.com/office/word/2010/wordprocessingShape">
@@ -649,37 +1881,16 @@
                       <wps:spPr>
                         <a:xfrm>
                           <a:off x="0" y="0"/>
-                          <a:ext cx="267335" cy="241300"/>
+                          <a:ext cx="6598920" cy="5736566"/>
                         </a:xfrm>
-                        <a:prstGeom prst="ellipse">
+                        <a:prstGeom prst="rect">
                           <a:avLst/>
                         </a:prstGeom>
-                        <a:gradFill flip="none" rotWithShape="1">
-                          <a:gsLst>
-                            <a:gs pos="0">
-                              <a:schemeClr val="accent6">
-                                <a:shade val="30000"/>
-                                <a:satMod val="115000"/>
-                              </a:schemeClr>
-                            </a:gs>
-                            <a:gs pos="50000">
-                              <a:schemeClr val="accent6">
-                                <a:shade val="67500"/>
-                                <a:satMod val="115000"/>
-                              </a:schemeClr>
-                            </a:gs>
-                            <a:gs pos="100000">
-                              <a:schemeClr val="accent6">
-                                <a:shade val="100000"/>
-                                <a:satMod val="115000"/>
-                              </a:schemeClr>
-                            </a:gs>
-                          </a:gsLst>
-                          <a:path path="circle">
-                            <a:fillToRect l="50000" t="50000" r="50000" b="50000"/>
-                          </a:path>
-                          <a:tileRect/>
-                        </a:gradFill>
+                        <a:solidFill>
+                          <a:schemeClr val="bg2">
+                            <a:lumMod val="50000"/>
+                          </a:schemeClr>
+                        </a:solidFill>
                         <a:ln>
                           <a:solidFill>
                             <a:schemeClr val="tx1"/>
@@ -688,15 +1899,15 @@
                       </wps:spPr>
                       <wps:style>
                         <a:lnRef idx="2">
-                          <a:schemeClr val="accent1">
+                          <a:schemeClr val="dk1">
                             <a:shade val="50000"/>
                           </a:schemeClr>
                         </a:lnRef>
                         <a:fillRef idx="1">
-                          <a:schemeClr val="accent1"/>
+                          <a:schemeClr val="dk1"/>
                         </a:fillRef>
                         <a:effectRef idx="0">
-                          <a:schemeClr val="accent1"/>
+                          <a:schemeClr val="dk1"/>
                         </a:effectRef>
                         <a:fontRef idx="minor">
                           <a:schemeClr val="lt1"/>
@@ -711,15 +1922,103 @@
                     </wps:wsp>
                   </a:graphicData>
                 </a:graphic>
+                <wp14:sizeRelH relativeFrom="margin">
+                  <wp14:pctWidth>0</wp14:pctWidth>
+                </wp14:sizeRelH>
+                <wp14:sizeRelV relativeFrom="margin">
+                  <wp14:pctHeight>0</wp14:pctHeight>
+                </wp14:sizeRelV>
               </wp:anchor>
             </w:drawing>
           </mc:Choice>
           <mc:Fallback>
             <w:pict>
-              <v:oval w14:anchorId="4CF7C545" id="Ellipse 38" o:spid="_x0000_s1026" style="position:absolute;margin-left:412.3pt;margin-top:65.9pt;width:21.05pt;height:19pt;z-index:251704320;visibility:visible;mso-wrap-style:square;mso-wrap-distance-left:9pt;mso-wrap-distance-top:0;mso-wrap-distance-right:9pt;mso-wrap-distance-bottom:0;mso-position-horizontal:absolute;mso-position-horizontal-relative:text;mso-position-vertical:absolute;mso-position-vertical-relative:text;v-text-anchor:middle" o:gfxdata="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" fillcolor="#213315 [969]" strokecolor="black [3213]" strokeweight="1pt">
-                <v:fill color2="#70ad47 [3209]" rotate="t" focusposition=".5,.5" focussize="" colors="0 #3d6821;.5 #5c9734;1 #6fb53f" focus="100%" type="gradientRadial"/>
-                <v:stroke joinstyle="miter"/>
-              </v:oval>
+              <v:rect w14:anchorId="0731860D" id="Rectangle 10" o:spid="_x0000_s1026" style="position:absolute;margin-left:181.35pt;margin-top:-17.65pt;width:519.6pt;height:451.7pt;z-index:251661311;visibility:visible;mso-wrap-style:square;mso-width-percent:0;mso-height-percent:0;mso-wrap-distance-left:9pt;mso-wrap-distance-top:0;mso-wrap-distance-right:9pt;mso-wrap-distance-bottom:0;mso-position-horizontal:absolute;mso-position-horizontal-relative:margin;mso-position-vertical:absolute;mso-position-vertical-relative:text;mso-width-percent:0;mso-height-percent:0;mso-width-relative:margin;mso-height-relative:margin;v-text-anchor:middle" o:gfxdata="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" fillcolor="#747070 [1614]" strokecolor="black [3213]" strokeweight="1pt">
+                <w10:wrap anchorx="margin"/>
+              </v:rect>
+            </w:pict>
+          </mc:Fallback>
+        </mc:AlternateContent>
+      </w:r>
+      <w:bookmarkEnd w:id="0"/>
+      <w:r>
+        <w:rPr>
+          <w:noProof/>
+        </w:rPr>
+        <mc:AlternateContent>
+          <mc:Choice Requires="wps">
+            <w:drawing>
+              <wp:anchor distT="0" distB="0" distL="114300" distR="114300" simplePos="0" relativeHeight="251651071" behindDoc="0" locked="0" layoutInCell="1" allowOverlap="1" wp14:anchorId="4A512FD2" wp14:editId="27A45F83">
+                <wp:simplePos x="0" y="0"/>
+                <wp:positionH relativeFrom="column">
+                  <wp:posOffset>-362309</wp:posOffset>
+                </wp:positionH>
+                <wp:positionV relativeFrom="paragraph">
+                  <wp:posOffset>-310552</wp:posOffset>
+                </wp:positionV>
+                <wp:extent cx="9376410" cy="5960853"/>
+                <wp:effectExtent l="0" t="0" r="15240" b="20955"/>
+                <wp:wrapNone/>
+                <wp:docPr id="2" name="Rectangle 2"/>
+                <wp:cNvGraphicFramePr/>
+                <a:graphic xmlns:a="http://schemas.openxmlformats.org/drawingml/2006/main">
+                  <a:graphicData uri="http://schemas.microsoft.com/office/word/2010/wordprocessingShape">
+                    <wps:wsp>
+                      <wps:cNvSpPr/>
+                      <wps:spPr>
+                        <a:xfrm>
+                          <a:off x="0" y="0"/>
+                          <a:ext cx="9376410" cy="5960853"/>
+                        </a:xfrm>
+                        <a:prstGeom prst="rect">
+                          <a:avLst/>
+                        </a:prstGeom>
+                        <a:solidFill>
+                          <a:schemeClr val="tx1">
+                            <a:lumMod val="95000"/>
+                            <a:lumOff val="5000"/>
+                          </a:schemeClr>
+                        </a:solidFill>
+                        <a:ln>
+                          <a:solidFill>
+                            <a:schemeClr val="tx1"/>
+                          </a:solidFill>
+                        </a:ln>
+                      </wps:spPr>
+                      <wps:style>
+                        <a:lnRef idx="2">
+                          <a:schemeClr val="dk1">
+                            <a:shade val="50000"/>
+                          </a:schemeClr>
+                        </a:lnRef>
+                        <a:fillRef idx="1">
+                          <a:schemeClr val="dk1"/>
+                        </a:fillRef>
+                        <a:effectRef idx="0">
+                          <a:schemeClr val="dk1"/>
+                        </a:effectRef>
+                        <a:fontRef idx="minor">
+                          <a:schemeClr val="lt1"/>
+                        </a:fontRef>
+                      </wps:style>
+                      <wps:bodyPr rot="0" spcFirstLastPara="0" vertOverflow="overflow" horzOverflow="overflow" vert="horz" wrap="square" lIns="91440" tIns="45720" rIns="91440" bIns="45720" numCol="1" spcCol="0" rtlCol="0" fromWordArt="0" anchor="ctr" anchorCtr="0" forceAA="0" compatLnSpc="1">
+                        <a:prstTxWarp prst="textNoShape">
+                          <a:avLst/>
+                        </a:prstTxWarp>
+                        <a:noAutofit/>
+                      </wps:bodyPr>
+                    </wps:wsp>
+                  </a:graphicData>
+                </a:graphic>
+                <wp14:sizeRelV relativeFrom="margin">
+                  <wp14:pctHeight>0</wp14:pctHeight>
+                </wp14:sizeRelV>
+              </wp:anchor>
+            </w:drawing>
+          </mc:Choice>
+          <mc:Fallback>
+            <w:pict>
+              <v:rect w14:anchorId="3BBAE46D" id="Rectangle 2" o:spid="_x0000_s1026" style="position:absolute;margin-left:-28.55pt;margin-top:-24.45pt;width:738.3pt;height:469.35pt;z-index:251651071;visibility:visible;mso-wrap-style:square;mso-height-percent:0;mso-wrap-distance-left:9pt;mso-wrap-distance-top:0;mso-wrap-distance-right:9pt;mso-wrap-distance-bottom:0;mso-position-horizontal:absolute;mso-position-horizontal-relative:text;mso-position-vertical:absolute;mso-position-vertical-relative:text;mso-height-percent:0;mso-height-relative:margin;v-text-anchor:middle" o:gfxdata="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" fillcolor="#0d0d0d [3069]" strokecolor="black [3213]" strokeweight="1pt"/>
             </w:pict>
           </mc:Fallback>
         </mc:AlternateContent>
@@ -731,7 +2030,7 @@
         <mc:AlternateContent>
           <mc:Choice Requires="wpg">
             <w:drawing>
-              <wp:anchor distT="0" distB="0" distL="114300" distR="114300" simplePos="0" relativeHeight="251693056" behindDoc="0" locked="0" layoutInCell="1" allowOverlap="1" wp14:anchorId="5ACC84BC" wp14:editId="730D146F">
+              <wp:anchor distT="0" distB="0" distL="114300" distR="114300" simplePos="0" relativeHeight="251693056" behindDoc="0" locked="0" layoutInCell="1" allowOverlap="1" wp14:anchorId="67F0DE5C" wp14:editId="1E8F4AFD">
                 <wp:simplePos x="0" y="0"/>
                 <wp:positionH relativeFrom="column">
                   <wp:posOffset>2398143</wp:posOffset>
@@ -1166,8 +2465,8 @@
           </mc:Choice>
           <mc:Fallback>
             <w:pict>
-              <v:group w14:anchorId="5ACC84BC" id="Groupe 29" o:spid="_x0000_s1027" style="position:absolute;margin-left:188.85pt;margin-top:17.65pt;width:496.55pt;height:33.3pt;z-index:251693056;mso-height-relative:margin" coordsize="63059,4226" o:gfxdata="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">
-                <v:roundrect id="Rectangle à coins arrondis 28" o:spid="_x0000_s1028" style="position:absolute;width:63059;height:4226;visibility:visible;mso-wrap-style:square;v-text-anchor:middle" arcsize="10923f" o:gfxdata="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" fillcolor="#aeaaaa [2414]" strokecolor="#aeaaaa [2414]" strokeweight="1pt">
+              <v:group w14:anchorId="67F0DE5C" id="Groupe 29" o:spid="_x0000_s1031" style="position:absolute;margin-left:188.85pt;margin-top:17.65pt;width:496.55pt;height:33.3pt;z-index:251693056;mso-height-relative:margin" coordsize="63059,4226" o:gfxdata="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">
+                <v:roundrect id="Rectangle à coins arrondis 28" o:spid="_x0000_s1032" style="position:absolute;width:63059;height:4226;visibility:visible;mso-wrap-style:square;v-text-anchor:middle" arcsize="10923f" o:gfxdata="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" fillcolor="#aeaaaa [2414]" strokecolor="#aeaaaa [2414]" strokeweight="1pt">
                   <v:stroke joinstyle="miter"/>
                   <v:textbox>
                     <w:txbxContent>
@@ -1192,23 +2491,23 @@
                     </w:txbxContent>
                   </v:textbox>
                 </v:roundrect>
-                <v:oval id="Ellipse 20" o:spid="_x0000_s1029" style="position:absolute;left:7159;top:517;width:2675;height:2415;visibility:visible;mso-wrap-style:square;v-text-anchor:middle" o:gfxdata="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" fillcolor="#213315 [969]" strokecolor="black [3213]" strokeweight="1pt">
+                <v:oval id="Ellipse 20" o:spid="_x0000_s1033" style="position:absolute;left:7159;top:517;width:2675;height:2415;visibility:visible;mso-wrap-style:square;v-text-anchor:middle" o:gfxdata="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" fillcolor="#213315 [969]" strokecolor="black [3213]" strokeweight="1pt">
                   <v:fill color2="#70ad47 [3209]" rotate="t" focusposition=".5,.5" focussize="" colors="0 #3d6821;.5 #5c9734;1 #6fb53f" focus="100%" type="gradientRadial"/>
                   <v:stroke joinstyle="miter"/>
                 </v:oval>
-                <v:oval id="Ellipse 21" o:spid="_x0000_s1030" style="position:absolute;left:12594;top:517;width:2673;height:2413;visibility:visible;mso-wrap-style:square;v-text-anchor:middle" o:gfxdata="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" fillcolor="#213315 [969]" strokecolor="black [3213]" strokeweight="1pt">
+                <v:oval id="Ellipse 21" o:spid="_x0000_s1034" style="position:absolute;left:12594;top:517;width:2673;height:2413;visibility:visible;mso-wrap-style:square;v-text-anchor:middle" o:gfxdata="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" fillcolor="#213315 [969]" strokecolor="black [3213]" strokeweight="1pt">
                   <v:fill color2="#70ad47 [3209]" rotate="t" focusposition=".5,.5" focussize="" colors="0 #3d6821;.5 #5c9734;1 #6fb53f" focus="100%" type="gradientRadial"/>
                   <v:stroke joinstyle="miter"/>
                 </v:oval>
-                <v:oval id="Ellipse 22" o:spid="_x0000_s1031" style="position:absolute;left:23118;top:431;width:2674;height:2413;visibility:visible;mso-wrap-style:square;v-text-anchor:middle" o:gfxdata="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" fillcolor="#213315 [969]" strokecolor="black [3213]" strokeweight="1pt">
+                <v:oval id="Ellipse 22" o:spid="_x0000_s1035" style="position:absolute;left:23118;top:431;width:2674;height:2413;visibility:visible;mso-wrap-style:square;v-text-anchor:middle" o:gfxdata="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" fillcolor="#213315 [969]" strokecolor="black [3213]" strokeweight="1pt">
                   <v:fill color2="#70ad47 [3209]" rotate="t" focusposition=".5,.5" focussize="" colors="0 #3d6821;.5 #5c9734;1 #6fb53f" focus="100%" type="gradientRadial"/>
                   <v:stroke joinstyle="miter"/>
                 </v:oval>
-                <v:oval id="Ellipse 23" o:spid="_x0000_s1032" style="position:absolute;left:17942;top:517;width:2674;height:2413;visibility:visible;mso-wrap-style:square;v-text-anchor:middle" o:gfxdata="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" fillcolor="#213315 [969]" strokecolor="black [3213]" strokeweight="1pt">
+                <v:oval id="Ellipse 23" o:spid="_x0000_s1036" style="position:absolute;left:17942;top:517;width:2674;height:2413;visibility:visible;mso-wrap-style:square;v-text-anchor:middle" o:gfxdata="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" fillcolor="#213315 [969]" strokecolor="black [3213]" strokeweight="1pt">
                   <v:fill color2="#70ad47 [3209]" rotate="t" focusposition=".5,.5" focussize="" colors="0 #3d6821;.5 #5c9734;1 #6fb53f" focus="100%" type="gradientRadial"/>
                   <v:stroke joinstyle="miter"/>
                 </v:oval>
-                <v:oval id="Ellipse 24" o:spid="_x0000_s1033" style="position:absolute;left:28553;top:345;width:2673;height:2413;visibility:visible;mso-wrap-style:square;v-text-anchor:middle" o:gfxdata="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" fillcolor="#213315 [969]" strokecolor="black [3213]" strokeweight="1pt">
+                <v:oval id="Ellipse 24" o:spid="_x0000_s1037" style="position:absolute;left:28553;top:345;width:2673;height:2413;visibility:visible;mso-wrap-style:square;v-text-anchor:middle" o:gfxdata="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" fillcolor="#213315 [969]" strokecolor="black [3213]" strokeweight="1pt">
                   <v:fill color2="#70ad47 [3209]" rotate="t" focusposition=".5,.5" focussize="" colors="0 #3d6821;.5 #5c9734;1 #6fb53f" focus="100%" type="gradientRadial"/>
                   <v:stroke joinstyle="miter"/>
                 </v:oval>
@@ -1224,18 +2523,18 @@
         <mc:AlternateContent>
           <mc:Choice Requires="wps">
             <w:drawing>
-              <wp:anchor distT="0" distB="0" distL="114300" distR="114300" simplePos="0" relativeHeight="251696128" behindDoc="0" locked="0" layoutInCell="1" allowOverlap="1" wp14:anchorId="57D5D4FE" wp14:editId="4158F90D">
+              <wp:anchor distT="0" distB="0" distL="114300" distR="114300" simplePos="0" relativeHeight="251675648" behindDoc="0" locked="0" layoutInCell="1" allowOverlap="1" wp14:anchorId="6198E3B5" wp14:editId="4164717E">
                 <wp:simplePos x="0" y="0"/>
-                <wp:positionH relativeFrom="column">
-                  <wp:posOffset>2402948</wp:posOffset>
+                <wp:positionH relativeFrom="margin">
+                  <wp:align>left</wp:align>
                 </wp:positionH>
                 <wp:positionV relativeFrom="paragraph">
-                  <wp:posOffset>3300766</wp:posOffset>
+                  <wp:posOffset>-3547</wp:posOffset>
                 </wp:positionV>
-                <wp:extent cx="6305910" cy="422694"/>
-                <wp:effectExtent l="0" t="0" r="19050" b="15875"/>
+                <wp:extent cx="2035810" cy="707366"/>
+                <wp:effectExtent l="0" t="0" r="0" b="0"/>
                 <wp:wrapNone/>
-                <wp:docPr id="27" name="Rectangle à coins arrondis 27"/>
+                <wp:docPr id="14" name="Rectangle 14"/>
                 <wp:cNvGraphicFramePr/>
                 <a:graphic xmlns:a="http://schemas.openxmlformats.org/drawingml/2006/main">
                   <a:graphicData uri="http://schemas.microsoft.com/office/word/2010/wordprocessingShape">
@@ -1244,35 +2543,27 @@
                       <wps:spPr>
                         <a:xfrm>
                           <a:off x="0" y="0"/>
-                          <a:ext cx="6305910" cy="422694"/>
+                          <a:ext cx="2035810" cy="707366"/>
                         </a:xfrm>
-                        <a:prstGeom prst="roundRect">
+                        <a:prstGeom prst="rect">
                           <a:avLst/>
                         </a:prstGeom>
-                        <a:solidFill>
-                          <a:schemeClr val="bg2">
-                            <a:lumMod val="75000"/>
-                          </a:schemeClr>
-                        </a:solidFill>
+                        <a:noFill/>
                         <a:ln>
-                          <a:solidFill>
-                            <a:schemeClr val="bg2">
-                              <a:lumMod val="75000"/>
-                            </a:schemeClr>
-                          </a:solidFill>
+                          <a:noFill/>
                         </a:ln>
                       </wps:spPr>
                       <wps:style>
                         <a:lnRef idx="2">
-                          <a:schemeClr val="accent1">
+                          <a:schemeClr val="dk1">
                             <a:shade val="50000"/>
                           </a:schemeClr>
                         </a:lnRef>
                         <a:fillRef idx="1">
-                          <a:schemeClr val="accent1"/>
+                          <a:schemeClr val="dk1"/>
                         </a:fillRef>
                         <a:effectRef idx="0">
-                          <a:schemeClr val="accent1"/>
+                          <a:schemeClr val="dk1"/>
                         </a:effectRef>
                         <a:fontRef idx="minor">
                           <a:schemeClr val="lt1"/>
@@ -1283,19 +2574,23 @@
                           <w:p>
                             <w:pPr>
                               <w:rPr>
-                                <w:color w:val="000000" w:themeColor="text1"/>
+                                <w:color w:val="404040" w:themeColor="text1" w:themeTint="BF"/>
+                                <w:sz w:val="32"/>
                               </w:rPr>
                             </w:pPr>
                             <w:r>
                               <w:rPr>
-                                <w:color w:val="000000" w:themeColor="text1"/>
+                                <w:color w:val="404040" w:themeColor="text1" w:themeTint="BF"/>
+                                <w:sz w:val="32"/>
                               </w:rPr>
-                              <w:t>UUTN</w:t>
+                              <w:t>SAM X.X Rev X</w:t>
                             </w:r>
                           </w:p>
                           <w:p>
                             <w:pPr>
-                              <w:jc w:val="center"/>
+                              <w:rPr>
+                                <w:color w:val="000000" w:themeColor="text1"/>
+                              </w:rPr>
                             </w:pPr>
                           </w:p>
                         </w:txbxContent>
@@ -1312,36 +2607,43 @@
                 <wp14:sizeRelH relativeFrom="margin">
                   <wp14:pctWidth>0</wp14:pctWidth>
                 </wp14:sizeRelH>
+                <wp14:sizeRelV relativeFrom="margin">
+                  <wp14:pctHeight>0</wp14:pctHeight>
+                </wp14:sizeRelV>
               </wp:anchor>
             </w:drawing>
           </mc:Choice>
           <mc:Fallback>
             <w:pict>
-              <v:roundrect w14:anchorId="57D5D4FE" id="Rectangle à coins arrondis 27" o:spid="_x0000_s1034" style="position:absolute;margin-left:189.2pt;margin-top:259.9pt;width:496.55pt;height:33.3pt;z-index:251696128;visibility:visible;mso-wrap-style:square;mso-width-percent:0;mso-wrap-distance-left:9pt;mso-wrap-distance-top:0;mso-wrap-distance-right:9pt;mso-wrap-distance-bottom:0;mso-position-horizontal:absolute;mso-position-horizontal-relative:text;mso-position-vertical:absolute;mso-position-vertical-relative:text;mso-width-percent:0;mso-width-relative:margin;v-text-anchor:middle" arcsize="10923f" o:gfxdata="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" fillcolor="#aeaaaa [2414]" strokecolor="#aeaaaa [2414]" strokeweight="1pt">
-                <v:stroke joinstyle="miter"/>
+              <v:rect w14:anchorId="6198E3B5" id="Rectangle 14" o:spid="_x0000_s1038" style="position:absolute;margin-left:0;margin-top:-.3pt;width:160.3pt;height:55.7pt;z-index:251675648;visibility:visible;mso-wrap-style:square;mso-width-percent:0;mso-height-percent:0;mso-wrap-distance-left:9pt;mso-wrap-distance-top:0;mso-wrap-distance-right:9pt;mso-wrap-distance-bottom:0;mso-position-horizontal:left;mso-position-horizontal-relative:margin;mso-position-vertical:absolute;mso-position-vertical-relative:text;mso-width-percent:0;mso-height-percent:0;mso-width-relative:margin;mso-height-relative:margin;v-text-anchor:middle" o:gfxdata="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" filled="f" stroked="f" strokeweight="1pt">
                 <v:textbox>
                   <w:txbxContent>
+                    <w:p>
+                      <w:pPr>
+                        <w:rPr>
+                          <w:color w:val="404040" w:themeColor="text1" w:themeTint="BF"/>
+                          <w:sz w:val="32"/>
+                        </w:rPr>
+                      </w:pPr>
+                      <w:r>
+                        <w:rPr>
+                          <w:color w:val="404040" w:themeColor="text1" w:themeTint="BF"/>
+                          <w:sz w:val="32"/>
+                        </w:rPr>
+                        <w:t>SAM X.X Rev X</w:t>
+                      </w:r>
+                    </w:p>
                     <w:p>
                       <w:pPr>
                         <w:rPr>
                           <w:color w:val="000000" w:themeColor="text1"/>
                         </w:rPr>
                       </w:pPr>
-                      <w:r>
-                        <w:rPr>
-                          <w:color w:val="000000" w:themeColor="text1"/>
-                        </w:rPr>
-                        <w:t>UUTN</w:t>
-                      </w:r>
-                    </w:p>
-                    <w:p>
-                      <w:pPr>
-                        <w:jc w:val="center"/>
-                      </w:pPr>
                     </w:p>
                   </w:txbxContent>
                 </v:textbox>
-              </v:roundrect>
+                <w10:wrap anchorx="margin"/>
+              </v:rect>
             </w:pict>
           </mc:Fallback>
         </mc:AlternateContent>
@@ -1353,18 +2655,18 @@
         <mc:AlternateContent>
           <mc:Choice Requires="wps">
             <w:drawing>
-              <wp:anchor distT="0" distB="0" distL="114300" distR="114300" simplePos="0" relativeHeight="251656192" behindDoc="0" locked="0" layoutInCell="1" allowOverlap="1" wp14:anchorId="622473E0" wp14:editId="2B7E4D6A">
+              <wp:anchor distT="0" distB="0" distL="114300" distR="114300" simplePos="0" relativeHeight="251658240" behindDoc="0" locked="0" layoutInCell="1" allowOverlap="1" wp14:anchorId="4562C757" wp14:editId="798622E7">
                 <wp:simplePos x="0" y="0"/>
                 <wp:positionH relativeFrom="margin">
                   <wp:align>left</wp:align>
                 </wp:positionH>
                 <wp:positionV relativeFrom="paragraph">
-                  <wp:posOffset>948906</wp:posOffset>
+                  <wp:posOffset>1630189</wp:posOffset>
                 </wp:positionV>
-                <wp:extent cx="2035810" cy="293142"/>
-                <wp:effectExtent l="0" t="0" r="21590" b="12065"/>
+                <wp:extent cx="2044065" cy="284672"/>
+                <wp:effectExtent l="0" t="0" r="13335" b="20320"/>
                 <wp:wrapNone/>
-                <wp:docPr id="3" name="Rectangle 3"/>
+                <wp:docPr id="4" name="Rectangle 4"/>
                 <wp:cNvGraphicFramePr/>
                 <a:graphic xmlns:a="http://schemas.openxmlformats.org/drawingml/2006/main">
                   <a:graphicData uri="http://schemas.microsoft.com/office/word/2010/wordprocessingShape">
@@ -1373,7 +2675,129 @@
                       <wps:spPr>
                         <a:xfrm>
                           <a:off x="0" y="0"/>
-                          <a:ext cx="2035810" cy="293142"/>
+                          <a:ext cx="2044065" cy="284672"/>
+                        </a:xfrm>
+                        <a:prstGeom prst="rect">
+                          <a:avLst/>
+                        </a:prstGeom>
+                        <a:solidFill>
+                          <a:schemeClr val="bg1">
+                            <a:lumMod val="75000"/>
+                          </a:schemeClr>
+                        </a:solidFill>
+                        <a:ln>
+                          <a:solidFill>
+                            <a:schemeClr val="tx1"/>
+                          </a:solidFill>
+                        </a:ln>
+                      </wps:spPr>
+                      <wps:style>
+                        <a:lnRef idx="2">
+                          <a:schemeClr val="dk1">
+                            <a:shade val="50000"/>
+                          </a:schemeClr>
+                        </a:lnRef>
+                        <a:fillRef idx="1">
+                          <a:schemeClr val="dk1"/>
+                        </a:fillRef>
+                        <a:effectRef idx="0">
+                          <a:schemeClr val="dk1"/>
+                        </a:effectRef>
+                        <a:fontRef idx="minor">
+                          <a:schemeClr val="lt1"/>
+                        </a:fontRef>
+                      </wps:style>
+                      <wps:txbx>
+                        <w:txbxContent>
+                          <w:p>
+                            <w:pPr>
+                              <w:jc w:val="center"/>
+                              <w:rPr>
+                                <w:color w:val="000000" w:themeColor="text1"/>
+                              </w:rPr>
+                            </w:pPr>
+                            <w:r>
+                              <w:rPr>
+                                <w:color w:val="000000" w:themeColor="text1"/>
+                              </w:rPr>
+                              <w:t>[…]</w:t>
+                            </w:r>
+                          </w:p>
+                        </w:txbxContent>
+                      </wps:txbx>
+                      <wps:bodyPr rot="0" spcFirstLastPara="0" vertOverflow="overflow" horzOverflow="overflow" vert="horz" wrap="square" lIns="91440" tIns="45720" rIns="91440" bIns="45720" numCol="1" spcCol="0" rtlCol="0" fromWordArt="0" anchor="ctr" anchorCtr="0" forceAA="0" compatLnSpc="1">
+                        <a:prstTxWarp prst="textNoShape">
+                          <a:avLst/>
+                        </a:prstTxWarp>
+                        <a:noAutofit/>
+                      </wps:bodyPr>
+                    </wps:wsp>
+                  </a:graphicData>
+                </a:graphic>
+                <wp14:sizeRelH relativeFrom="margin">
+                  <wp14:pctWidth>0</wp14:pctWidth>
+                </wp14:sizeRelH>
+                <wp14:sizeRelV relativeFrom="margin">
+                  <wp14:pctHeight>0</wp14:pctHeight>
+                </wp14:sizeRelV>
+              </wp:anchor>
+            </w:drawing>
+          </mc:Choice>
+          <mc:Fallback>
+            <w:pict>
+              <v:rect w14:anchorId="13104BCA" id="Rectangle 4" o:spid="_x0000_s1037" style="position:absolute;margin-left:0;margin-top:128.35pt;width:160.95pt;height:22.4pt;z-index:251658240;visibility:visible;mso-wrap-style:square;mso-width-percent:0;mso-height-percent:0;mso-wrap-distance-left:9pt;mso-wrap-distance-top:0;mso-wrap-distance-right:9pt;mso-wrap-distance-bottom:0;mso-position-horizontal:left;mso-position-horizontal-relative:margin;mso-position-vertical:absolute;mso-position-vertical-relative:text;mso-width-percent:0;mso-height-percent:0;mso-width-relative:margin;mso-height-relative:margin;v-text-anchor:middle" o:gfxdata="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" fillcolor="#bfbfbf [2412]" strokecolor="black [3213]" strokeweight="1pt">
+                <v:textbox>
+                  <w:txbxContent>
+                    <w:p>
+                      <w:pPr>
+                        <w:jc w:val="center"/>
+                        <w:rPr>
+                          <w:color w:val="000000" w:themeColor="text1"/>
+                        </w:rPr>
+                      </w:pPr>
+                      <w:r>
+                        <w:rPr>
+                          <w:color w:val="000000" w:themeColor="text1"/>
+                        </w:rPr>
+                        <w:t>[…]</w:t>
+                      </w:r>
+                    </w:p>
+                  </w:txbxContent>
+                </v:textbox>
+                <w10:wrap anchorx="margin"/>
+              </v:rect>
+            </w:pict>
+          </mc:Fallback>
+        </mc:AlternateContent>
+      </w:r>
+      <w:r>
+        <w:rPr>
+          <w:noProof/>
+        </w:rPr>
+        <mc:AlternateContent>
+          <mc:Choice Requires="wps">
+            <w:drawing>
+              <wp:anchor distT="0" distB="0" distL="114300" distR="114300" simplePos="0" relativeHeight="251677696" behindDoc="0" locked="0" layoutInCell="1" allowOverlap="1" wp14:anchorId="29F5F101" wp14:editId="5B2B7B38">
+                <wp:simplePos x="0" y="0"/>
+                <wp:positionH relativeFrom="margin">
+                  <wp:align>left</wp:align>
+                </wp:positionH>
+                <wp:positionV relativeFrom="paragraph">
+                  <wp:posOffset>1273559</wp:posOffset>
+                </wp:positionV>
+                <wp:extent cx="2044065" cy="284672"/>
+                <wp:effectExtent l="0" t="0" r="13335" b="20320"/>
+                <wp:wrapNone/>
+                <wp:docPr id="16" name="Rectangle 16"/>
+                <wp:cNvGraphicFramePr/>
+                <a:graphic xmlns:a="http://schemas.openxmlformats.org/drawingml/2006/main">
+                  <a:graphicData uri="http://schemas.microsoft.com/office/word/2010/wordprocessingShape">
+                    <wps:wsp>
+                      <wps:cNvSpPr/>
+                      <wps:spPr>
+                        <a:xfrm>
+                          <a:off x="0" y="0"/>
+                          <a:ext cx="2044065" cy="284672"/>
                         </a:xfrm>
                         <a:prstGeom prst="rect">
                           <a:avLst/>
@@ -1451,7 +2875,7 @@
           </mc:Choice>
           <mc:Fallback>
             <w:pict>
-              <v:rect w14:anchorId="622473E0" id="Rectangle 3" o:spid="_x0000_s1035" style="position:absolute;margin-left:0;margin-top:74.7pt;width:160.3pt;height:23.1pt;z-index:251656192;visibility:visible;mso-wrap-style:square;mso-width-percent:0;mso-height-percent:0;mso-wrap-distance-left:9pt;mso-wrap-distance-top:0;mso-wrap-distance-right:9pt;mso-wrap-distance-bottom:0;mso-position-horizontal:left;mso-position-horizontal-relative:margin;mso-position-vertical:absolute;mso-position-vertical-relative:text;mso-width-percent:0;mso-height-percent:0;mso-width-relative:margin;mso-height-relative:margin;v-text-anchor:middle" o:gfxdata="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" fillcolor="#bfbfbf [2412]" strokecolor="black [3213]" strokeweight="1pt">
+              <v:rect w14:anchorId="29F5F101" id="Rectangle 16" o:spid="_x0000_s1040" style="position:absolute;margin-left:0;margin-top:100.3pt;width:160.95pt;height:22.4pt;z-index:251677696;visibility:visible;mso-wrap-style:square;mso-width-percent:0;mso-height-percent:0;mso-wrap-distance-left:9pt;mso-wrap-distance-top:0;mso-wrap-distance-right:9pt;mso-wrap-distance-bottom:0;mso-position-horizontal:left;mso-position-horizontal-relative:margin;mso-position-vertical:absolute;mso-position-vertical-relative:text;mso-width-percent:0;mso-height-percent:0;mso-width-relative:margin;mso-height-relative:margin;v-text-anchor:middle" o:gfxdata="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" fillcolor="#bfbfbf [2412]" strokecolor="black [3213]" strokeweight="1pt">
                 <v:textbox>
                   <w:txbxContent>
                     <w:p>
@@ -1478,1028 +2902,6 @@
                     </w:p>
                   </w:txbxContent>
                 </v:textbox>
-                <w10:wrap anchorx="margin"/>
-              </v:rect>
-            </w:pict>
-          </mc:Fallback>
-        </mc:AlternateContent>
-      </w:r>
-      <w:r>
-        <w:rPr>
-          <w:noProof/>
-        </w:rPr>
-        <mc:AlternateContent>
-          <mc:Choice Requires="wps">
-            <w:drawing>
-              <wp:anchor distT="0" distB="0" distL="114300" distR="114300" simplePos="0" relativeHeight="251675648" behindDoc="0" locked="0" layoutInCell="1" allowOverlap="1" wp14:anchorId="276CAAB5" wp14:editId="0EDDBB5F">
-                <wp:simplePos x="0" y="0"/>
-                <wp:positionH relativeFrom="margin">
-                  <wp:align>left</wp:align>
-                </wp:positionH>
-                <wp:positionV relativeFrom="paragraph">
-                  <wp:posOffset>-3547</wp:posOffset>
-                </wp:positionV>
-                <wp:extent cx="2035810" cy="707366"/>
-                <wp:effectExtent l="0" t="0" r="0" b="0"/>
-                <wp:wrapNone/>
-                <wp:docPr id="14" name="Rectangle 14"/>
-                <wp:cNvGraphicFramePr/>
-                <a:graphic xmlns:a="http://schemas.openxmlformats.org/drawingml/2006/main">
-                  <a:graphicData uri="http://schemas.microsoft.com/office/word/2010/wordprocessingShape">
-                    <wps:wsp>
-                      <wps:cNvSpPr/>
-                      <wps:spPr>
-                        <a:xfrm>
-                          <a:off x="0" y="0"/>
-                          <a:ext cx="2035810" cy="707366"/>
-                        </a:xfrm>
-                        <a:prstGeom prst="rect">
-                          <a:avLst/>
-                        </a:prstGeom>
-                        <a:noFill/>
-                        <a:ln>
-                          <a:noFill/>
-                        </a:ln>
-                      </wps:spPr>
-                      <wps:style>
-                        <a:lnRef idx="2">
-                          <a:schemeClr val="dk1">
-                            <a:shade val="50000"/>
-                          </a:schemeClr>
-                        </a:lnRef>
-                        <a:fillRef idx="1">
-                          <a:schemeClr val="dk1"/>
-                        </a:fillRef>
-                        <a:effectRef idx="0">
-                          <a:schemeClr val="dk1"/>
-                        </a:effectRef>
-                        <a:fontRef idx="minor">
-                          <a:schemeClr val="lt1"/>
-                        </a:fontRef>
-                      </wps:style>
-                      <wps:txbx>
-                        <w:txbxContent>
-                          <w:p>
-                            <w:pPr>
-                              <w:rPr>
-                                <w:color w:val="404040" w:themeColor="text1" w:themeTint="BF"/>
-                                <w:sz w:val="32"/>
-                              </w:rPr>
-                            </w:pPr>
-                            <w:r>
-                              <w:rPr>
-                                <w:color w:val="404040" w:themeColor="text1" w:themeTint="BF"/>
-                                <w:sz w:val="32"/>
-                              </w:rPr>
-                              <w:t>SAM X.X Rev X</w:t>
-                            </w:r>
-                          </w:p>
-                          <w:p>
-                            <w:pPr>
-                              <w:rPr>
-                                <w:color w:val="000000" w:themeColor="text1"/>
-                              </w:rPr>
-                            </w:pPr>
-                          </w:p>
-                        </w:txbxContent>
-                      </wps:txbx>
-                      <wps:bodyPr rot="0" spcFirstLastPara="0" vertOverflow="overflow" horzOverflow="overflow" vert="horz" wrap="square" lIns="91440" tIns="45720" rIns="91440" bIns="45720" numCol="1" spcCol="0" rtlCol="0" fromWordArt="0" anchor="ctr" anchorCtr="0" forceAA="0" compatLnSpc="1">
-                        <a:prstTxWarp prst="textNoShape">
-                          <a:avLst/>
-                        </a:prstTxWarp>
-                        <a:noAutofit/>
-                      </wps:bodyPr>
-                    </wps:wsp>
-                  </a:graphicData>
-                </a:graphic>
-                <wp14:sizeRelH relativeFrom="margin">
-                  <wp14:pctWidth>0</wp14:pctWidth>
-                </wp14:sizeRelH>
-                <wp14:sizeRelV relativeFrom="margin">
-                  <wp14:pctHeight>0</wp14:pctHeight>
-                </wp14:sizeRelV>
-              </wp:anchor>
-            </w:drawing>
-          </mc:Choice>
-          <mc:Fallback>
-            <w:pict>
-              <v:rect w14:anchorId="276CAAB5" id="Rectangle 14" o:spid="_x0000_s1036" style="position:absolute;margin-left:0;margin-top:-.3pt;width:160.3pt;height:55.7pt;z-index:251675648;visibility:visible;mso-wrap-style:square;mso-width-percent:0;mso-height-percent:0;mso-wrap-distance-left:9pt;mso-wrap-distance-top:0;mso-wrap-distance-right:9pt;mso-wrap-distance-bottom:0;mso-position-horizontal:left;mso-position-horizontal-relative:margin;mso-position-vertical:absolute;mso-position-vertical-relative:text;mso-width-percent:0;mso-height-percent:0;mso-width-relative:margin;mso-height-relative:margin;v-text-anchor:middle" o:gfxdata="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" filled="f" stroked="f" strokeweight="1pt">
-                <v:textbox>
-                  <w:txbxContent>
-                    <w:p>
-                      <w:pPr>
-                        <w:rPr>
-                          <w:color w:val="404040" w:themeColor="text1" w:themeTint="BF"/>
-                          <w:sz w:val="32"/>
-                        </w:rPr>
-                      </w:pPr>
-                      <w:r>
-                        <w:rPr>
-                          <w:color w:val="404040" w:themeColor="text1" w:themeTint="BF"/>
-                          <w:sz w:val="32"/>
-                        </w:rPr>
-                        <w:t>SAM X.X Rev X</w:t>
-                      </w:r>
-                    </w:p>
-                    <w:p>
-                      <w:pPr>
-                        <w:rPr>
-                          <w:color w:val="000000" w:themeColor="text1"/>
-                        </w:rPr>
-                      </w:pPr>
-                    </w:p>
-                  </w:txbxContent>
-                </v:textbox>
-                <w10:wrap anchorx="margin"/>
-              </v:rect>
-            </w:pict>
-          </mc:Fallback>
-        </mc:AlternateContent>
-      </w:r>
-      <w:bookmarkStart w:id="0" w:name="_GoBack"/>
-      <w:r>
-        <w:rPr>
-          <w:noProof/>
-        </w:rPr>
-        <mc:AlternateContent>
-          <mc:Choice Requires="wps">
-            <w:drawing>
-              <wp:anchor distT="0" distB="0" distL="114300" distR="114300" simplePos="0" relativeHeight="251651071" behindDoc="0" locked="0" layoutInCell="1" allowOverlap="1" wp14:anchorId="6B69E847" wp14:editId="5900D18B">
-                <wp:simplePos x="0" y="0"/>
-                <wp:positionH relativeFrom="column">
-                  <wp:posOffset>-362585</wp:posOffset>
-                </wp:positionH>
-                <wp:positionV relativeFrom="paragraph">
-                  <wp:posOffset>-310515</wp:posOffset>
-                </wp:positionV>
-                <wp:extent cx="9376410" cy="4347210"/>
-                <wp:effectExtent l="0" t="0" r="15240" b="15240"/>
-                <wp:wrapNone/>
-                <wp:docPr id="2" name="Rectangle 2"/>
-                <wp:cNvGraphicFramePr/>
-                <a:graphic xmlns:a="http://schemas.openxmlformats.org/drawingml/2006/main">
-                  <a:graphicData uri="http://schemas.microsoft.com/office/word/2010/wordprocessingShape">
-                    <wps:wsp>
-                      <wps:cNvSpPr/>
-                      <wps:spPr>
-                        <a:xfrm>
-                          <a:off x="0" y="0"/>
-                          <a:ext cx="9376410" cy="4347210"/>
-                        </a:xfrm>
-                        <a:prstGeom prst="rect">
-                          <a:avLst/>
-                        </a:prstGeom>
-                        <a:solidFill>
-                          <a:schemeClr val="tx1">
-                            <a:lumMod val="95000"/>
-                            <a:lumOff val="5000"/>
-                          </a:schemeClr>
-                        </a:solidFill>
-                        <a:ln>
-                          <a:solidFill>
-                            <a:schemeClr val="tx1"/>
-                          </a:solidFill>
-                        </a:ln>
-                      </wps:spPr>
-                      <wps:style>
-                        <a:lnRef idx="2">
-                          <a:schemeClr val="dk1">
-                            <a:shade val="50000"/>
-                          </a:schemeClr>
-                        </a:lnRef>
-                        <a:fillRef idx="1">
-                          <a:schemeClr val="dk1"/>
-                        </a:fillRef>
-                        <a:effectRef idx="0">
-                          <a:schemeClr val="dk1"/>
-                        </a:effectRef>
-                        <a:fontRef idx="minor">
-                          <a:schemeClr val="lt1"/>
-                        </a:fontRef>
-                      </wps:style>
-                      <wps:bodyPr rot="0" spcFirstLastPara="0" vertOverflow="overflow" horzOverflow="overflow" vert="horz" wrap="square" lIns="91440" tIns="45720" rIns="91440" bIns="45720" numCol="1" spcCol="0" rtlCol="0" fromWordArt="0" anchor="ctr" anchorCtr="0" forceAA="0" compatLnSpc="1">
-                        <a:prstTxWarp prst="textNoShape">
-                          <a:avLst/>
-                        </a:prstTxWarp>
-                        <a:noAutofit/>
-                      </wps:bodyPr>
-                    </wps:wsp>
-                  </a:graphicData>
-                </a:graphic>
-                <wp14:sizeRelV relativeFrom="margin">
-                  <wp14:pctHeight>0</wp14:pctHeight>
-                </wp14:sizeRelV>
-              </wp:anchor>
-            </w:drawing>
-          </mc:Choice>
-          <mc:Fallback>
-            <w:pict>
-              <v:rect w14:anchorId="0B1BCA43" id="Rectangle 2" o:spid="_x0000_s1026" style="position:absolute;margin-left:-28.55pt;margin-top:-24.45pt;width:738.3pt;height:342.3pt;z-index:251651071;visibility:visible;mso-wrap-style:square;mso-height-percent:0;mso-wrap-distance-left:9pt;mso-wrap-distance-top:0;mso-wrap-distance-right:9pt;mso-wrap-distance-bottom:0;mso-position-horizontal:absolute;mso-position-horizontal-relative:text;mso-position-vertical:absolute;mso-position-vertical-relative:text;mso-height-percent:0;mso-height-relative:margin;v-text-anchor:middle" o:gfxdata="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" fillcolor="#0d0d0d [3069]" strokecolor="black [3213]" strokeweight="1pt"/>
-            </w:pict>
-          </mc:Fallback>
-        </mc:AlternateContent>
-      </w:r>
-      <w:bookmarkEnd w:id="0"/>
-      <w:r>
-        <w:rPr>
-          <w:noProof/>
-        </w:rPr>
-        <mc:AlternateContent>
-          <mc:Choice Requires="wps">
-            <w:drawing>
-              <wp:anchor distT="0" distB="0" distL="114300" distR="114300" simplePos="0" relativeHeight="251652096" behindDoc="0" locked="0" layoutInCell="1" allowOverlap="1" wp14:anchorId="0F73B51D" wp14:editId="64F7D76D">
-                <wp:simplePos x="0" y="0"/>
-                <wp:positionH relativeFrom="column">
-                  <wp:posOffset>-241540</wp:posOffset>
-                </wp:positionH>
-                <wp:positionV relativeFrom="paragraph">
-                  <wp:posOffset>-207035</wp:posOffset>
-                </wp:positionV>
-                <wp:extent cx="2406650" cy="4088921"/>
-                <wp:effectExtent l="0" t="0" r="12700" b="26035"/>
-                <wp:wrapNone/>
-                <wp:docPr id="1" name="Rectangle 1"/>
-                <wp:cNvGraphicFramePr/>
-                <a:graphic xmlns:a="http://schemas.openxmlformats.org/drawingml/2006/main">
-                  <a:graphicData uri="http://schemas.microsoft.com/office/word/2010/wordprocessingShape">
-                    <wps:wsp>
-                      <wps:cNvSpPr/>
-                      <wps:spPr>
-                        <a:xfrm>
-                          <a:off x="0" y="0"/>
-                          <a:ext cx="2406650" cy="4088921"/>
-                        </a:xfrm>
-                        <a:prstGeom prst="rect">
-                          <a:avLst/>
-                        </a:prstGeom>
-                        <a:solidFill>
-                          <a:schemeClr val="bg2">
-                            <a:lumMod val="50000"/>
-                          </a:schemeClr>
-                        </a:solidFill>
-                        <a:ln>
-                          <a:solidFill>
-                            <a:schemeClr val="tx1"/>
-                          </a:solidFill>
-                        </a:ln>
-                      </wps:spPr>
-                      <wps:style>
-                        <a:lnRef idx="2">
-                          <a:schemeClr val="dk1">
-                            <a:shade val="50000"/>
-                          </a:schemeClr>
-                        </a:lnRef>
-                        <a:fillRef idx="1">
-                          <a:schemeClr val="dk1"/>
-                        </a:fillRef>
-                        <a:effectRef idx="0">
-                          <a:schemeClr val="dk1"/>
-                        </a:effectRef>
-                        <a:fontRef idx="minor">
-                          <a:schemeClr val="lt1"/>
-                        </a:fontRef>
-                      </wps:style>
-                      <wps:bodyPr rot="0" spcFirstLastPara="0" vertOverflow="overflow" horzOverflow="overflow" vert="horz" wrap="square" lIns="91440" tIns="45720" rIns="91440" bIns="45720" numCol="1" spcCol="0" rtlCol="0" fromWordArt="0" anchor="ctr" anchorCtr="0" forceAA="0" compatLnSpc="1">
-                        <a:prstTxWarp prst="textNoShape">
-                          <a:avLst/>
-                        </a:prstTxWarp>
-                        <a:noAutofit/>
-                      </wps:bodyPr>
-                    </wps:wsp>
-                  </a:graphicData>
-                </a:graphic>
-                <wp14:sizeRelH relativeFrom="margin">
-                  <wp14:pctWidth>0</wp14:pctWidth>
-                </wp14:sizeRelH>
-                <wp14:sizeRelV relativeFrom="margin">
-                  <wp14:pctHeight>0</wp14:pctHeight>
-                </wp14:sizeRelV>
-              </wp:anchor>
-            </w:drawing>
-          </mc:Choice>
-          <mc:Fallback>
-            <w:pict>
-              <v:rect w14:anchorId="6431A6A7" id="Rectangle 1" o:spid="_x0000_s1026" style="position:absolute;margin-left:-19pt;margin-top:-16.3pt;width:189.5pt;height:321.95pt;z-index:251652096;visibility:visible;mso-wrap-style:square;mso-width-percent:0;mso-height-percent:0;mso-wrap-distance-left:9pt;mso-wrap-distance-top:0;mso-wrap-distance-right:9pt;mso-wrap-distance-bottom:0;mso-position-horizontal:absolute;mso-position-horizontal-relative:text;mso-position-vertical:absolute;mso-position-vertical-relative:text;mso-width-percent:0;mso-height-percent:0;mso-width-relative:margin;mso-height-relative:margin;v-text-anchor:middle" o:gfxdata="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" fillcolor="#747070 [1614]" strokecolor="black [3213]" strokeweight="1pt"/>
-            </w:pict>
-          </mc:Fallback>
-        </mc:AlternateContent>
-      </w:r>
-      <w:r>
-        <w:rPr>
-          <w:noProof/>
-        </w:rPr>
-        <mc:AlternateContent>
-          <mc:Choice Requires="wps">
-            <w:drawing>
-              <wp:anchor distT="0" distB="0" distL="114300" distR="114300" simplePos="0" relativeHeight="251658240" behindDoc="0" locked="0" layoutInCell="1" allowOverlap="1" wp14:anchorId="13104BCA" wp14:editId="73383A07">
-                <wp:simplePos x="0" y="0"/>
-                <wp:positionH relativeFrom="margin">
-                  <wp:align>left</wp:align>
-                </wp:positionH>
-                <wp:positionV relativeFrom="paragraph">
-                  <wp:posOffset>1630189</wp:posOffset>
-                </wp:positionV>
-                <wp:extent cx="2044065" cy="284672"/>
-                <wp:effectExtent l="0" t="0" r="13335" b="20320"/>
-                <wp:wrapNone/>
-                <wp:docPr id="4" name="Rectangle 4"/>
-                <wp:cNvGraphicFramePr/>
-                <a:graphic xmlns:a="http://schemas.openxmlformats.org/drawingml/2006/main">
-                  <a:graphicData uri="http://schemas.microsoft.com/office/word/2010/wordprocessingShape">
-                    <wps:wsp>
-                      <wps:cNvSpPr/>
-                      <wps:spPr>
-                        <a:xfrm>
-                          <a:off x="0" y="0"/>
-                          <a:ext cx="2044065" cy="284672"/>
-                        </a:xfrm>
-                        <a:prstGeom prst="rect">
-                          <a:avLst/>
-                        </a:prstGeom>
-                        <a:solidFill>
-                          <a:schemeClr val="bg1">
-                            <a:lumMod val="75000"/>
-                          </a:schemeClr>
-                        </a:solidFill>
-                        <a:ln>
-                          <a:solidFill>
-                            <a:schemeClr val="tx1"/>
-                          </a:solidFill>
-                        </a:ln>
-                      </wps:spPr>
-                      <wps:style>
-                        <a:lnRef idx="2">
-                          <a:schemeClr val="dk1">
-                            <a:shade val="50000"/>
-                          </a:schemeClr>
-                        </a:lnRef>
-                        <a:fillRef idx="1">
-                          <a:schemeClr val="dk1"/>
-                        </a:fillRef>
-                        <a:effectRef idx="0">
-                          <a:schemeClr val="dk1"/>
-                        </a:effectRef>
-                        <a:fontRef idx="minor">
-                          <a:schemeClr val="lt1"/>
-                        </a:fontRef>
-                      </wps:style>
-                      <wps:txbx>
-                        <w:txbxContent>
-                          <w:p>
-                            <w:pPr>
-                              <w:jc w:val="center"/>
-                              <w:rPr>
-                                <w:color w:val="000000" w:themeColor="text1"/>
-                              </w:rPr>
-                            </w:pPr>
-                            <w:r>
-                              <w:rPr>
-                                <w:color w:val="000000" w:themeColor="text1"/>
-                              </w:rPr>
-                              <w:t>[…]</w:t>
-                            </w:r>
-                          </w:p>
-                        </w:txbxContent>
-                      </wps:txbx>
-                      <wps:bodyPr rot="0" spcFirstLastPara="0" vertOverflow="overflow" horzOverflow="overflow" vert="horz" wrap="square" lIns="91440" tIns="45720" rIns="91440" bIns="45720" numCol="1" spcCol="0" rtlCol="0" fromWordArt="0" anchor="ctr" anchorCtr="0" forceAA="0" compatLnSpc="1">
-                        <a:prstTxWarp prst="textNoShape">
-                          <a:avLst/>
-                        </a:prstTxWarp>
-                        <a:noAutofit/>
-                      </wps:bodyPr>
-                    </wps:wsp>
-                  </a:graphicData>
-                </a:graphic>
-                <wp14:sizeRelH relativeFrom="margin">
-                  <wp14:pctWidth>0</wp14:pctWidth>
-                </wp14:sizeRelH>
-                <wp14:sizeRelV relativeFrom="margin">
-                  <wp14:pctHeight>0</wp14:pctHeight>
-                </wp14:sizeRelV>
-              </wp:anchor>
-            </w:drawing>
-          </mc:Choice>
-          <mc:Fallback>
-            <w:pict>
-              <v:rect w14:anchorId="13104BCA" id="Rectangle 4" o:spid="_x0000_s1037" style="position:absolute;margin-left:0;margin-top:128.35pt;width:160.95pt;height:22.4pt;z-index:251658240;visibility:visible;mso-wrap-style:square;mso-width-percent:0;mso-height-percent:0;mso-wrap-distance-left:9pt;mso-wrap-distance-top:0;mso-wrap-distance-right:9pt;mso-wrap-distance-bottom:0;mso-position-horizontal:left;mso-position-horizontal-relative:margin;mso-position-vertical:absolute;mso-position-vertical-relative:text;mso-width-percent:0;mso-height-percent:0;mso-width-relative:margin;mso-height-relative:margin;v-text-anchor:middle" o:gfxdata="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" fillcolor="#bfbfbf [2412]" strokecolor="black [3213]" strokeweight="1pt">
-                <v:textbox>
-                  <w:txbxContent>
-                    <w:p>
-                      <w:pPr>
-                        <w:jc w:val="center"/>
-                        <w:rPr>
-                          <w:color w:val="000000" w:themeColor="text1"/>
-                        </w:rPr>
-                      </w:pPr>
-                      <w:r>
-                        <w:rPr>
-                          <w:color w:val="000000" w:themeColor="text1"/>
-                        </w:rPr>
-                        <w:t>[…]</w:t>
-                      </w:r>
-                    </w:p>
-                  </w:txbxContent>
-                </v:textbox>
-                <w10:wrap anchorx="margin"/>
-              </v:rect>
-            </w:pict>
-          </mc:Fallback>
-        </mc:AlternateContent>
-      </w:r>
-      <w:r>
-        <w:rPr>
-          <w:noProof/>
-        </w:rPr>
-        <mc:AlternateContent>
-          <mc:Choice Requires="wps">
-            <w:drawing>
-              <wp:anchor distT="0" distB="0" distL="114300" distR="114300" simplePos="0" relativeHeight="251677696" behindDoc="0" locked="0" layoutInCell="1" allowOverlap="1" wp14:anchorId="4F1720D8" wp14:editId="4553D383">
-                <wp:simplePos x="0" y="0"/>
-                <wp:positionH relativeFrom="margin">
-                  <wp:align>left</wp:align>
-                </wp:positionH>
-                <wp:positionV relativeFrom="paragraph">
-                  <wp:posOffset>1273559</wp:posOffset>
-                </wp:positionV>
-                <wp:extent cx="2044065" cy="284672"/>
-                <wp:effectExtent l="0" t="0" r="13335" b="20320"/>
-                <wp:wrapNone/>
-                <wp:docPr id="16" name="Rectangle 16"/>
-                <wp:cNvGraphicFramePr/>
-                <a:graphic xmlns:a="http://schemas.openxmlformats.org/drawingml/2006/main">
-                  <a:graphicData uri="http://schemas.microsoft.com/office/word/2010/wordprocessingShape">
-                    <wps:wsp>
-                      <wps:cNvSpPr/>
-                      <wps:spPr>
-                        <a:xfrm>
-                          <a:off x="0" y="0"/>
-                          <a:ext cx="2044065" cy="284672"/>
-                        </a:xfrm>
-                        <a:prstGeom prst="rect">
-                          <a:avLst/>
-                        </a:prstGeom>
-                        <a:solidFill>
-                          <a:schemeClr val="bg1">
-                            <a:lumMod val="75000"/>
-                          </a:schemeClr>
-                        </a:solidFill>
-                        <a:ln>
-                          <a:solidFill>
-                            <a:schemeClr val="tx1"/>
-                          </a:solidFill>
-                        </a:ln>
-                      </wps:spPr>
-                      <wps:style>
-                        <a:lnRef idx="2">
-                          <a:schemeClr val="dk1">
-                            <a:shade val="50000"/>
-                          </a:schemeClr>
-                        </a:lnRef>
-                        <a:fillRef idx="1">
-                          <a:schemeClr val="dk1"/>
-                        </a:fillRef>
-                        <a:effectRef idx="0">
-                          <a:schemeClr val="dk1"/>
-                        </a:effectRef>
-                        <a:fontRef idx="minor">
-                          <a:schemeClr val="lt1"/>
-                        </a:fontRef>
-                      </wps:style>
-                      <wps:txbx>
-                        <w:txbxContent>
-                          <w:p>
-                            <w:pPr>
-                              <w:jc w:val="center"/>
-                              <w:rPr>
-                                <w:color w:val="000000" w:themeColor="text1"/>
-                              </w:rPr>
-                            </w:pPr>
-                            <w:r>
-                              <w:rPr>
-                                <w:color w:val="000000" w:themeColor="text1"/>
-                              </w:rPr>
-                              <w:t>[…]</w:t>
-                            </w:r>
-                          </w:p>
-                          <w:p>
-                            <w:pPr>
-                              <w:jc w:val="center"/>
-                              <w:rPr>
-                                <w:color w:val="000000" w:themeColor="text1"/>
-                              </w:rPr>
-                            </w:pPr>
-                          </w:p>
-                        </w:txbxContent>
-                      </wps:txbx>
-                      <wps:bodyPr rot="0" spcFirstLastPara="0" vertOverflow="overflow" horzOverflow="overflow" vert="horz" wrap="square" lIns="91440" tIns="45720" rIns="91440" bIns="45720" numCol="1" spcCol="0" rtlCol="0" fromWordArt="0" anchor="ctr" anchorCtr="0" forceAA="0" compatLnSpc="1">
-                        <a:prstTxWarp prst="textNoShape">
-                          <a:avLst/>
-                        </a:prstTxWarp>
-                        <a:noAutofit/>
-                      </wps:bodyPr>
-                    </wps:wsp>
-                  </a:graphicData>
-                </a:graphic>
-                <wp14:sizeRelH relativeFrom="margin">
-                  <wp14:pctWidth>0</wp14:pctWidth>
-                </wp14:sizeRelH>
-                <wp14:sizeRelV relativeFrom="margin">
-                  <wp14:pctHeight>0</wp14:pctHeight>
-                </wp14:sizeRelV>
-              </wp:anchor>
-            </w:drawing>
-          </mc:Choice>
-          <mc:Fallback>
-            <w:pict>
-              <v:rect w14:anchorId="4F1720D8" id="Rectangle 16" o:spid="_x0000_s1038" style="position:absolute;margin-left:0;margin-top:100.3pt;width:160.95pt;height:22.4pt;z-index:251677696;visibility:visible;mso-wrap-style:square;mso-width-percent:0;mso-height-percent:0;mso-wrap-distance-left:9pt;mso-wrap-distance-top:0;mso-wrap-distance-right:9pt;mso-wrap-distance-bottom:0;mso-position-horizontal:left;mso-position-horizontal-relative:margin;mso-position-vertical:absolute;mso-position-vertical-relative:text;mso-width-percent:0;mso-height-percent:0;mso-width-relative:margin;mso-height-relative:margin;v-text-anchor:middle" o:gfxdata="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" fillcolor="#bfbfbf [2412]" strokecolor="black [3213]" strokeweight="1pt">
-                <v:textbox>
-                  <w:txbxContent>
-                    <w:p>
-                      <w:pPr>
-                        <w:jc w:val="center"/>
-                        <w:rPr>
-                          <w:color w:val="000000" w:themeColor="text1"/>
-                        </w:rPr>
-                      </w:pPr>
-                      <w:r>
-                        <w:rPr>
-                          <w:color w:val="000000" w:themeColor="text1"/>
-                        </w:rPr>
-                        <w:t>[…]</w:t>
-                      </w:r>
-                    </w:p>
-                    <w:p>
-                      <w:pPr>
-                        <w:jc w:val="center"/>
-                        <w:rPr>
-                          <w:color w:val="000000" w:themeColor="text1"/>
-                        </w:rPr>
-                      </w:pPr>
-                    </w:p>
-                  </w:txbxContent>
-                </v:textbox>
-                <w10:wrap anchorx="margin"/>
-              </v:rect>
-            </w:pict>
-          </mc:Fallback>
-        </mc:AlternateContent>
-      </w:r>
-      <w:r>
-        <w:rPr>
-          <w:noProof/>
-        </w:rPr>
-        <mc:AlternateContent>
-          <mc:Choice Requires="wps">
-            <w:drawing>
-              <wp:anchor distT="0" distB="0" distL="114300" distR="114300" simplePos="0" relativeHeight="251660288" behindDoc="0" locked="0" layoutInCell="1" allowOverlap="1" wp14:anchorId="3BE628A6" wp14:editId="07B23CE7">
-                <wp:simplePos x="0" y="0"/>
-                <wp:positionH relativeFrom="margin">
-                  <wp:align>left</wp:align>
-                </wp:positionH>
-                <wp:positionV relativeFrom="paragraph">
-                  <wp:posOffset>2026716</wp:posOffset>
-                </wp:positionV>
-                <wp:extent cx="2053063" cy="431165"/>
-                <wp:effectExtent l="0" t="0" r="23495" b="26035"/>
-                <wp:wrapNone/>
-                <wp:docPr id="5" name="Rectangle 5"/>
-                <wp:cNvGraphicFramePr/>
-                <a:graphic xmlns:a="http://schemas.openxmlformats.org/drawingml/2006/main">
-                  <a:graphicData uri="http://schemas.microsoft.com/office/word/2010/wordprocessingShape">
-                    <wps:wsp>
-                      <wps:cNvSpPr/>
-                      <wps:spPr>
-                        <a:xfrm>
-                          <a:off x="0" y="0"/>
-                          <a:ext cx="2053063" cy="431165"/>
-                        </a:xfrm>
-                        <a:prstGeom prst="rect">
-                          <a:avLst/>
-                        </a:prstGeom>
-                        <a:solidFill>
-                          <a:schemeClr val="bg1"/>
-                        </a:solidFill>
-                        <a:ln>
-                          <a:solidFill>
-                            <a:schemeClr val="tx1"/>
-                          </a:solidFill>
-                        </a:ln>
-                      </wps:spPr>
-                      <wps:style>
-                        <a:lnRef idx="2">
-                          <a:schemeClr val="dk1">
-                            <a:shade val="50000"/>
-                          </a:schemeClr>
-                        </a:lnRef>
-                        <a:fillRef idx="1">
-                          <a:schemeClr val="dk1"/>
-                        </a:fillRef>
-                        <a:effectRef idx="0">
-                          <a:schemeClr val="dk1"/>
-                        </a:effectRef>
-                        <a:fontRef idx="minor">
-                          <a:schemeClr val="lt1"/>
-                        </a:fontRef>
-                      </wps:style>
-                      <wps:txbx>
-                        <w:txbxContent>
-                          <w:p>
-                            <w:pPr>
-                              <w:jc w:val="center"/>
-                              <w:rPr>
-                                <w:color w:val="767171" w:themeColor="background2" w:themeShade="80"/>
-                              </w:rPr>
-                            </w:pPr>
-                            <w:r>
-                              <w:rPr>
-                                <w:color w:val="767171" w:themeColor="background2" w:themeShade="80"/>
-                              </w:rPr>
-                              <w:t>START TEST</w:t>
-                            </w:r>
-                          </w:p>
-                        </w:txbxContent>
-                      </wps:txbx>
-                      <wps:bodyPr rot="0" spcFirstLastPara="0" vertOverflow="overflow" horzOverflow="overflow" vert="horz" wrap="square" lIns="91440" tIns="45720" rIns="91440" bIns="45720" numCol="1" spcCol="0" rtlCol="0" fromWordArt="0" anchor="ctr" anchorCtr="0" forceAA="0" compatLnSpc="1">
-                        <a:prstTxWarp prst="textNoShape">
-                          <a:avLst/>
-                        </a:prstTxWarp>
-                        <a:noAutofit/>
-                      </wps:bodyPr>
-                    </wps:wsp>
-                  </a:graphicData>
-                </a:graphic>
-                <wp14:sizeRelH relativeFrom="margin">
-                  <wp14:pctWidth>0</wp14:pctWidth>
-                </wp14:sizeRelH>
-                <wp14:sizeRelV relativeFrom="margin">
-                  <wp14:pctHeight>0</wp14:pctHeight>
-                </wp14:sizeRelV>
-              </wp:anchor>
-            </w:drawing>
-          </mc:Choice>
-          <mc:Fallback>
-            <w:pict>
-              <v:rect w14:anchorId="3BE628A6" id="Rectangle 5" o:spid="_x0000_s1039" style="position:absolute;margin-left:0;margin-top:159.6pt;width:161.65pt;height:33.95pt;z-index:251660288;visibility:visible;mso-wrap-style:square;mso-width-percent:0;mso-height-percent:0;mso-wrap-distance-left:9pt;mso-wrap-distance-top:0;mso-wrap-distance-right:9pt;mso-wrap-distance-bottom:0;mso-position-horizontal:left;mso-position-horizontal-relative:margin;mso-position-vertical:absolute;mso-position-vertical-relative:text;mso-width-percent:0;mso-height-percent:0;mso-width-relative:margin;mso-height-relative:margin;v-text-anchor:middle" o:gfxdata="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" fillcolor="white [3212]" strokecolor="black [3213]" strokeweight="1pt">
-                <v:textbox>
-                  <w:txbxContent>
-                    <w:p>
-                      <w:pPr>
-                        <w:jc w:val="center"/>
-                        <w:rPr>
-                          <w:color w:val="767171" w:themeColor="background2" w:themeShade="80"/>
-                        </w:rPr>
-                      </w:pPr>
-                      <w:r>
-                        <w:rPr>
-                          <w:color w:val="767171" w:themeColor="background2" w:themeShade="80"/>
-                        </w:rPr>
-                        <w:t>START TEST</w:t>
-                      </w:r>
-                    </w:p>
-                  </w:txbxContent>
-                </v:textbox>
-                <w10:wrap anchorx="margin"/>
-              </v:rect>
-            </w:pict>
-          </mc:Fallback>
-        </mc:AlternateContent>
-      </w:r>
-      <w:r>
-        <w:rPr>
-          <w:noProof/>
-        </w:rPr>
-        <mc:AlternateContent>
-          <mc:Choice Requires="wps">
-            <w:drawing>
-              <wp:anchor distT="0" distB="0" distL="114300" distR="114300" simplePos="0" relativeHeight="251670528" behindDoc="0" locked="0" layoutInCell="1" allowOverlap="1" wp14:anchorId="5BD7202A" wp14:editId="66F9D893">
-                <wp:simplePos x="0" y="0"/>
-                <wp:positionH relativeFrom="margin">
-                  <wp:align>left</wp:align>
-                </wp:positionH>
-                <wp:positionV relativeFrom="paragraph">
-                  <wp:posOffset>2518913</wp:posOffset>
-                </wp:positionV>
-                <wp:extent cx="2087245" cy="1138531"/>
-                <wp:effectExtent l="0" t="0" r="27305" b="24130"/>
-                <wp:wrapNone/>
-                <wp:docPr id="11" name="Rectangle 11"/>
-                <wp:cNvGraphicFramePr/>
-                <a:graphic xmlns:a="http://schemas.openxmlformats.org/drawingml/2006/main">
-                  <a:graphicData uri="http://schemas.microsoft.com/office/word/2010/wordprocessingShape">
-                    <wps:wsp>
-                      <wps:cNvSpPr/>
-                      <wps:spPr>
-                        <a:xfrm>
-                          <a:off x="0" y="0"/>
-                          <a:ext cx="2087245" cy="1138531"/>
-                        </a:xfrm>
-                        <a:prstGeom prst="rect">
-                          <a:avLst/>
-                        </a:prstGeom>
-                        <a:solidFill>
-                          <a:schemeClr val="tx1"/>
-                        </a:solidFill>
-                        <a:ln>
-                          <a:solidFill>
-                            <a:schemeClr val="tx1"/>
-                          </a:solidFill>
-                        </a:ln>
-                      </wps:spPr>
-                      <wps:style>
-                        <a:lnRef idx="2">
-                          <a:schemeClr val="dk1">
-                            <a:shade val="50000"/>
-                          </a:schemeClr>
-                        </a:lnRef>
-                        <a:fillRef idx="1">
-                          <a:schemeClr val="dk1"/>
-                        </a:fillRef>
-                        <a:effectRef idx="0">
-                          <a:schemeClr val="dk1"/>
-                        </a:effectRef>
-                        <a:fontRef idx="minor">
-                          <a:schemeClr val="lt1"/>
-                        </a:fontRef>
-                      </wps:style>
-                      <wps:txbx>
-                        <w:txbxContent>
-                          <w:p>
-                            <w:pPr>
-                              <w:rPr>
-                                <w:color w:val="FFFFFF" w:themeColor="background1"/>
-                              </w:rPr>
-                            </w:pPr>
-                            <w:r>
-                              <w:rPr>
-                                <w:color w:val="FFFFFF" w:themeColor="background1"/>
-                              </w:rPr>
-                              <w:t xml:space="preserve">Log </w:t>
-                            </w:r>
-                            <w:r>
-                              <w:rPr>
-                                <w:color w:val="FFFFFF" w:themeColor="background1"/>
-                              </w:rPr>
-                              <w:t>Prompt</w:t>
-                            </w:r>
-                          </w:p>
-                          <w:p>
-                            <w:pPr>
-                              <w:rPr>
-                                <w:color w:val="FFFFFF" w:themeColor="background1"/>
-                              </w:rPr>
-                            </w:pPr>
-                            <w:r>
-                              <w:rPr>
-                                <w:color w:val="FFFFFF" w:themeColor="background1"/>
-                              </w:rPr>
-                              <w:t xml:space="preserve">&gt; </w:t>
-                            </w:r>
-                            <w:proofErr w:type="gramStart"/>
-                            <w:r>
-                              <w:rPr>
-                                <w:color w:val="FFFFFF" w:themeColor="background1"/>
-                              </w:rPr>
-                              <w:t>info</w:t>
-                            </w:r>
-                            <w:proofErr w:type="gramEnd"/>
-                          </w:p>
-                          <w:p>
-                            <w:pPr>
-                              <w:rPr>
-                                <w:color w:val="FFFFFF" w:themeColor="background1"/>
-                              </w:rPr>
-                            </w:pPr>
-                            <w:r>
-                              <w:rPr>
-                                <w:color w:val="FFFFFF" w:themeColor="background1"/>
-                              </w:rPr>
-                              <w:t xml:space="preserve">&gt; </w:t>
-                            </w:r>
-                            <w:proofErr w:type="gramStart"/>
-                            <w:r>
-                              <w:rPr>
-                                <w:color w:val="FFFFFF" w:themeColor="background1"/>
-                              </w:rPr>
-                              <w:t>info</w:t>
-                            </w:r>
-                            <w:proofErr w:type="gramEnd"/>
-                          </w:p>
-                          <w:p>
-                            <w:pPr>
-                              <w:rPr>
-                                <w:color w:val="FFFFFF" w:themeColor="background1"/>
-                              </w:rPr>
-                            </w:pPr>
-                            <w:r>
-                              <w:rPr>
-                                <w:color w:val="FFFFFF" w:themeColor="background1"/>
-                              </w:rPr>
-                              <w:t xml:space="preserve">&gt; </w:t>
-                            </w:r>
-                            <w:proofErr w:type="gramStart"/>
-                            <w:r>
-                              <w:rPr>
-                                <w:color w:val="FFFFFF" w:themeColor="background1"/>
-                              </w:rPr>
-                              <w:t>info</w:t>
-                            </w:r>
-                            <w:proofErr w:type="gramEnd"/>
-                          </w:p>
-                        </w:txbxContent>
-                      </wps:txbx>
-                      <wps:bodyPr rot="0" spcFirstLastPara="0" vertOverflow="overflow" horzOverflow="overflow" vert="horz" wrap="square" lIns="91440" tIns="45720" rIns="91440" bIns="45720" numCol="1" spcCol="0" rtlCol="0" fromWordArt="0" anchor="ctr" anchorCtr="0" forceAA="0" compatLnSpc="1">
-                        <a:prstTxWarp prst="textNoShape">
-                          <a:avLst/>
-                        </a:prstTxWarp>
-                        <a:noAutofit/>
-                      </wps:bodyPr>
-                    </wps:wsp>
-                  </a:graphicData>
-                </a:graphic>
-                <wp14:sizeRelH relativeFrom="margin">
-                  <wp14:pctWidth>0</wp14:pctWidth>
-                </wp14:sizeRelH>
-                <wp14:sizeRelV relativeFrom="margin">
-                  <wp14:pctHeight>0</wp14:pctHeight>
-                </wp14:sizeRelV>
-              </wp:anchor>
-            </w:drawing>
-          </mc:Choice>
-          <mc:Fallback>
-            <w:pict>
-              <v:rect w14:anchorId="5BD7202A" id="Rectangle 11" o:spid="_x0000_s1040" style="position:absolute;margin-left:0;margin-top:198.35pt;width:164.35pt;height:89.65pt;z-index:251670528;visibility:visible;mso-wrap-style:square;mso-width-percent:0;mso-height-percent:0;mso-wrap-distance-left:9pt;mso-wrap-distance-top:0;mso-wrap-distance-right:9pt;mso-wrap-distance-bottom:0;mso-position-horizontal:left;mso-position-horizontal-relative:margin;mso-position-vertical:absolute;mso-position-vertical-relative:text;mso-width-percent:0;mso-height-percent:0;mso-width-relative:margin;mso-height-relative:margin;v-text-anchor:middle" o:gfxdata="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" fillcolor="black [3213]" strokecolor="black [3213]" strokeweight="1pt">
-                <v:textbox>
-                  <w:txbxContent>
-                    <w:p>
-                      <w:pPr>
-                        <w:rPr>
-                          <w:color w:val="FFFFFF" w:themeColor="background1"/>
-                        </w:rPr>
-                      </w:pPr>
-                      <w:r>
-                        <w:rPr>
-                          <w:color w:val="FFFFFF" w:themeColor="background1"/>
-                        </w:rPr>
-                        <w:t xml:space="preserve">Log </w:t>
-                      </w:r>
-                      <w:r>
-                        <w:rPr>
-                          <w:color w:val="FFFFFF" w:themeColor="background1"/>
-                        </w:rPr>
-                        <w:t>Prompt</w:t>
-                      </w:r>
-                    </w:p>
-                    <w:p>
-                      <w:pPr>
-                        <w:rPr>
-                          <w:color w:val="FFFFFF" w:themeColor="background1"/>
-                        </w:rPr>
-                      </w:pPr>
-                      <w:r>
-                        <w:rPr>
-                          <w:color w:val="FFFFFF" w:themeColor="background1"/>
-                        </w:rPr>
-                        <w:t xml:space="preserve">&gt; </w:t>
-                      </w:r>
-                      <w:proofErr w:type="gramStart"/>
-                      <w:r>
-                        <w:rPr>
-                          <w:color w:val="FFFFFF" w:themeColor="background1"/>
-                        </w:rPr>
-                        <w:t>info</w:t>
-                      </w:r>
-                      <w:proofErr w:type="gramEnd"/>
-                    </w:p>
-                    <w:p>
-                      <w:pPr>
-                        <w:rPr>
-                          <w:color w:val="FFFFFF" w:themeColor="background1"/>
-                        </w:rPr>
-                      </w:pPr>
-                      <w:r>
-                        <w:rPr>
-                          <w:color w:val="FFFFFF" w:themeColor="background1"/>
-                        </w:rPr>
-                        <w:t xml:space="preserve">&gt; </w:t>
-                      </w:r>
-                      <w:proofErr w:type="gramStart"/>
-                      <w:r>
-                        <w:rPr>
-                          <w:color w:val="FFFFFF" w:themeColor="background1"/>
-                        </w:rPr>
-                        <w:t>info</w:t>
-                      </w:r>
-                      <w:proofErr w:type="gramEnd"/>
-                    </w:p>
-                    <w:p>
-                      <w:pPr>
-                        <w:rPr>
-                          <w:color w:val="FFFFFF" w:themeColor="background1"/>
-                        </w:rPr>
-                      </w:pPr>
-                      <w:r>
-                        <w:rPr>
-                          <w:color w:val="FFFFFF" w:themeColor="background1"/>
-                        </w:rPr>
-                        <w:t xml:space="preserve">&gt; </w:t>
-                      </w:r>
-                      <w:proofErr w:type="gramStart"/>
-                      <w:r>
-                        <w:rPr>
-                          <w:color w:val="FFFFFF" w:themeColor="background1"/>
-                        </w:rPr>
-                        <w:t>info</w:t>
-                      </w:r>
-                      <w:proofErr w:type="gramEnd"/>
-                    </w:p>
-                  </w:txbxContent>
-                </v:textbox>
-                <w10:wrap anchorx="margin"/>
-              </v:rect>
-            </w:pict>
-          </mc:Fallback>
-        </mc:AlternateContent>
-      </w:r>
-      <w:r>
-        <w:rPr>
-          <w:noProof/>
-        </w:rPr>
-        <mc:AlternateContent>
-          <mc:Choice Requires="wps">
-            <w:drawing>
-              <wp:anchor distT="0" distB="0" distL="114300" distR="114300" simplePos="0" relativeHeight="251661311" behindDoc="0" locked="0" layoutInCell="1" allowOverlap="1" wp14:anchorId="21445079" wp14:editId="54CFFA56">
-                <wp:simplePos x="0" y="0"/>
-                <wp:positionH relativeFrom="margin">
-                  <wp:posOffset>2303252</wp:posOffset>
-                </wp:positionH>
-                <wp:positionV relativeFrom="paragraph">
-                  <wp:posOffset>-224287</wp:posOffset>
-                </wp:positionV>
-                <wp:extent cx="6599207" cy="4114800"/>
-                <wp:effectExtent l="0" t="0" r="11430" b="19050"/>
-                <wp:wrapNone/>
-                <wp:docPr id="10" name="Rectangle 10"/>
-                <wp:cNvGraphicFramePr/>
-                <a:graphic xmlns:a="http://schemas.openxmlformats.org/drawingml/2006/main">
-                  <a:graphicData uri="http://schemas.microsoft.com/office/word/2010/wordprocessingShape">
-                    <wps:wsp>
-                      <wps:cNvSpPr/>
-                      <wps:spPr>
-                        <a:xfrm>
-                          <a:off x="0" y="0"/>
-                          <a:ext cx="6599207" cy="4114800"/>
-                        </a:xfrm>
-                        <a:prstGeom prst="rect">
-                          <a:avLst/>
-                        </a:prstGeom>
-                        <a:solidFill>
-                          <a:schemeClr val="bg2">
-                            <a:lumMod val="50000"/>
-                          </a:schemeClr>
-                        </a:solidFill>
-                        <a:ln>
-                          <a:solidFill>
-                            <a:schemeClr val="tx1"/>
-                          </a:solidFill>
-                        </a:ln>
-                      </wps:spPr>
-                      <wps:style>
-                        <a:lnRef idx="2">
-                          <a:schemeClr val="dk1">
-                            <a:shade val="50000"/>
-                          </a:schemeClr>
-                        </a:lnRef>
-                        <a:fillRef idx="1">
-                          <a:schemeClr val="dk1"/>
-                        </a:fillRef>
-                        <a:effectRef idx="0">
-                          <a:schemeClr val="dk1"/>
-                        </a:effectRef>
-                        <a:fontRef idx="minor">
-                          <a:schemeClr val="lt1"/>
-                        </a:fontRef>
-                      </wps:style>
-                      <wps:bodyPr rot="0" spcFirstLastPara="0" vertOverflow="overflow" horzOverflow="overflow" vert="horz" wrap="square" lIns="91440" tIns="45720" rIns="91440" bIns="45720" numCol="1" spcCol="0" rtlCol="0" fromWordArt="0" anchor="ctr" anchorCtr="0" forceAA="0" compatLnSpc="1">
-                        <a:prstTxWarp prst="textNoShape">
-                          <a:avLst/>
-                        </a:prstTxWarp>
-                        <a:noAutofit/>
-                      </wps:bodyPr>
-                    </wps:wsp>
-                  </a:graphicData>
-                </a:graphic>
-                <wp14:sizeRelH relativeFrom="margin">
-                  <wp14:pctWidth>0</wp14:pctWidth>
-                </wp14:sizeRelH>
-                <wp14:sizeRelV relativeFrom="margin">
-                  <wp14:pctHeight>0</wp14:pctHeight>
-                </wp14:sizeRelV>
-              </wp:anchor>
-            </w:drawing>
-          </mc:Choice>
-          <mc:Fallback>
-            <w:pict>
-              <v:rect w14:anchorId="3A5A6B40" id="Rectangle 10" o:spid="_x0000_s1026" style="position:absolute;margin-left:181.35pt;margin-top:-17.65pt;width:519.6pt;height:324pt;z-index:251661311;visibility:visible;mso-wrap-style:square;mso-width-percent:0;mso-height-percent:0;mso-wrap-distance-left:9pt;mso-wrap-distance-top:0;mso-wrap-distance-right:9pt;mso-wrap-distance-bottom:0;mso-position-horizontal:absolute;mso-position-horizontal-relative:margin;mso-position-vertical:absolute;mso-position-vertical-relative:text;mso-width-percent:0;mso-height-percent:0;mso-width-relative:margin;mso-height-relative:margin;v-text-anchor:middle" o:gfxdata="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" fillcolor="#747070 [1614]" strokecolor="black [3213]" strokeweight="1pt">
                 <w10:wrap anchorx="margin"/>
               </v:rect>
             </w:pict>
